--- a/Documentation/Canevas/Canevas_Dossier_Projet.docx
+++ b/Documentation/Canevas/Canevas_Dossier_Projet.docx
@@ -1,6 +1,6 @@
 
 <file path=word/document.xml><?xml version="1.0" encoding="utf-8"?>
-<w:document xmlns:wpc="http://schemas.microsoft.com/office/word/2010/wordprocessingCanvas" xmlns:cx="http://schemas.microsoft.com/office/drawing/2014/chartex" xmlns:cx1="http://schemas.microsoft.com/office/drawing/2015/9/8/chartex" xmlns:cx2="http://schemas.microsoft.com/office/drawing/2015/10/21/chartex" xmlns:cx3="http://schemas.microsoft.com/office/drawing/2016/5/9/chartex" xmlns:cx4="http://schemas.microsoft.com/office/drawing/2016/5/10/chartex" xmlns:cx5="http://schemas.microsoft.com/office/drawing/2016/5/11/chartex" xmlns:cx6="http://schemas.microsoft.com/office/drawing/2016/5/12/chartex" xmlns:cx7="http://schemas.microsoft.com/office/drawing/2016/5/13/chartex" xmlns:cx8="http://schemas.microsoft.com/office/drawing/2016/5/14/chartex" xmlns:mc="http://schemas.openxmlformats.org/markup-compatibility/2006" xmlns:aink="http://schemas.microsoft.com/office/drawing/2016/ink" xmlns:am3d="http://schemas.microsoft.com/office/drawing/2017/model3d" xmlns:o="urn:schemas-microsoft-com:office:office" xmlns:r="http://schemas.openxmlformats.org/officeDocument/2006/relationships" xmlns:m="http://schemas.openxmlformats.org/officeDocument/2006/math" xmlns:v="urn:schemas-microsoft-com:vml" xmlns:wp14="http://schemas.microsoft.com/office/word/2010/wordprocessingDrawing" xmlns:wp="http://schemas.openxmlformats.org/drawingml/2006/wordprocessingDrawing" xmlns:w10="urn:schemas-microsoft-com:office:word" xmlns:w="http://schemas.openxmlformats.org/wordprocessingml/2006/main" xmlns:w14="http://schemas.microsoft.com/office/word/2010/wordml" xmlns:w15="http://schemas.microsoft.com/office/word/2012/wordml" xmlns:w16cex="http://schemas.microsoft.com/office/word/2018/wordml/cex" xmlns:w16cid="http://schemas.microsoft.com/office/word/2016/wordml/cid" xmlns:w16="http://schemas.microsoft.com/office/word/2018/wordml" xmlns:w16sdtdh="http://schemas.microsoft.com/office/word/2020/wordml/sdtdatahash" xmlns:w16se="http://schemas.microsoft.com/office/word/2015/wordml/symex" xmlns:wpg="http://schemas.microsoft.com/office/word/2010/wordprocessingGroup" xmlns:wpi="http://schemas.microsoft.com/office/word/2010/wordprocessingInk" xmlns:wne="http://schemas.microsoft.com/office/word/2006/wordml" xmlns:wps="http://schemas.microsoft.com/office/word/2010/wordprocessingShape" xmlns:a="http://schemas.openxmlformats.org/drawingml/2006/main" xmlns:pic="http://schemas.openxmlformats.org/drawingml/2006/picture" mc:Ignorable="w14 w15 w16se w16cid w16 w16cex w16sdtdh wp14">
+<w:document xmlns:wpc="http://schemas.microsoft.com/office/word/2010/wordprocessingCanvas" xmlns:cx="http://schemas.microsoft.com/office/drawing/2014/chartex" xmlns:cx1="http://schemas.microsoft.com/office/drawing/2015/9/8/chartex" xmlns:mc="http://schemas.openxmlformats.org/markup-compatibility/2006" xmlns:o="urn:schemas-microsoft-com:office:office" xmlns:r="http://schemas.openxmlformats.org/officeDocument/2006/relationships" xmlns:m="http://schemas.openxmlformats.org/officeDocument/2006/math" xmlns:v="urn:schemas-microsoft-com:vml" xmlns:wp14="http://schemas.microsoft.com/office/word/2010/wordprocessingDrawing" xmlns:wp="http://schemas.openxmlformats.org/drawingml/2006/wordprocessingDrawing" xmlns:w10="urn:schemas-microsoft-com:office:word" xmlns:w="http://schemas.openxmlformats.org/wordprocessingml/2006/main" xmlns:w14="http://schemas.microsoft.com/office/word/2010/wordml" xmlns:w15="http://schemas.microsoft.com/office/word/2012/wordml" xmlns:w16se="http://schemas.microsoft.com/office/word/2015/wordml/symex" xmlns:wpg="http://schemas.microsoft.com/office/word/2010/wordprocessingGroup" xmlns:wpi="http://schemas.microsoft.com/office/word/2010/wordprocessingInk" xmlns:wne="http://schemas.microsoft.com/office/word/2006/wordml" xmlns:wps="http://schemas.microsoft.com/office/word/2010/wordprocessingShape" mc:Ignorable="w14 w15 w16se wp14">
   <w:body>
     <w:p>
       <w:pPr>
@@ -46,12 +46,12 @@
       <w:tblPr>
         <w:tblW w:w="0" w:type="auto"/>
         <w:tblBorders>
-          <w:top w:val="single" w:color="auto" w:sz="4" w:space="0"/>
-          <w:left w:val="single" w:color="auto" w:sz="4" w:space="0"/>
-          <w:bottom w:val="single" w:color="auto" w:sz="4" w:space="0"/>
-          <w:right w:val="single" w:color="auto" w:sz="4" w:space="0"/>
-          <w:insideH w:val="single" w:color="auto" w:sz="4" w:space="0"/>
-          <w:insideV w:val="single" w:color="auto" w:sz="4" w:space="0"/>
+          <w:top w:val="single" w:sz="4" w:space="0" w:color="auto"/>
+          <w:left w:val="single" w:sz="4" w:space="0" w:color="auto"/>
+          <w:bottom w:val="single" w:sz="4" w:space="0" w:color="auto"/>
+          <w:right w:val="single" w:sz="4" w:space="0" w:color="auto"/>
+          <w:insideH w:val="single" w:sz="4" w:space="0" w:color="auto"/>
+          <w:insideV w:val="single" w:sz="4" w:space="0" w:color="auto"/>
         </w:tblBorders>
         <w:tblCellMar>
           <w:left w:w="70" w:type="dxa"/>
@@ -148,7 +148,7 @@
       <w:pPr>
         <w:pStyle w:val="TM1"/>
         <w:rPr>
-          <w:rFonts w:asciiTheme="minorHAnsi" w:hAnsiTheme="minorHAnsi" w:eastAsiaTheme="minorEastAsia" w:cstheme="minorBidi"/>
+          <w:rFonts w:asciiTheme="minorHAnsi" w:eastAsiaTheme="minorEastAsia" w:hAnsiTheme="minorHAnsi" w:cstheme="minorBidi"/>
           <w:sz w:val="22"/>
           <w:szCs w:val="22"/>
           <w:lang w:val="fr-CH" w:eastAsia="fr-CH"/>
@@ -163,7 +163,7 @@
       <w:r>
         <w:fldChar w:fldCharType="separate"/>
       </w:r>
-      <w:hyperlink w:history="1" w:anchor="_Toc499021832">
+      <w:hyperlink w:anchor="_Toc499021832" w:history="1">
         <w:r>
           <w:rPr>
             <w:rStyle w:val="Lienhypertexte"/>
@@ -172,7 +172,7 @@
         </w:r>
         <w:r>
           <w:rPr>
-            <w:rFonts w:asciiTheme="minorHAnsi" w:hAnsiTheme="minorHAnsi" w:eastAsiaTheme="minorEastAsia" w:cstheme="minorBidi"/>
+            <w:rFonts w:asciiTheme="minorHAnsi" w:eastAsiaTheme="minorEastAsia" w:hAnsiTheme="minorHAnsi" w:cstheme="minorBidi"/>
             <w:sz w:val="22"/>
             <w:szCs w:val="22"/>
             <w:lang w:val="fr-CH" w:eastAsia="fr-CH"/>
@@ -236,14 +236,14 @@
           <w:tab w:val="right" w:leader="dot" w:pos="9060"/>
         </w:tabs>
         <w:rPr>
-          <w:rFonts w:asciiTheme="minorHAnsi" w:hAnsiTheme="minorHAnsi" w:eastAsiaTheme="minorEastAsia" w:cstheme="minorBidi"/>
+          <w:rFonts w:asciiTheme="minorHAnsi" w:eastAsiaTheme="minorEastAsia" w:hAnsiTheme="minorHAnsi" w:cstheme="minorBidi"/>
           <w:noProof/>
           <w:sz w:val="22"/>
           <w:szCs w:val="22"/>
           <w:lang w:val="fr-CH" w:eastAsia="fr-CH"/>
         </w:rPr>
       </w:pPr>
-      <w:hyperlink w:history="1" w:anchor="_Toc499021833">
+      <w:hyperlink w:anchor="_Toc499021833" w:history="1">
         <w:r>
           <w:rPr>
             <w:rStyle w:val="Lienhypertexte"/>
@@ -253,7 +253,7 @@
         </w:r>
         <w:r>
           <w:rPr>
-            <w:rFonts w:asciiTheme="minorHAnsi" w:hAnsiTheme="minorHAnsi" w:eastAsiaTheme="minorEastAsia" w:cstheme="minorBidi"/>
+            <w:rFonts w:asciiTheme="minorHAnsi" w:eastAsiaTheme="minorEastAsia" w:hAnsiTheme="minorHAnsi" w:cstheme="minorBidi"/>
             <w:noProof/>
             <w:sz w:val="22"/>
             <w:szCs w:val="22"/>
@@ -326,14 +326,14 @@
           <w:tab w:val="right" w:leader="dot" w:pos="9060"/>
         </w:tabs>
         <w:rPr>
-          <w:rFonts w:asciiTheme="minorHAnsi" w:hAnsiTheme="minorHAnsi" w:eastAsiaTheme="minorEastAsia" w:cstheme="minorBidi"/>
+          <w:rFonts w:asciiTheme="minorHAnsi" w:eastAsiaTheme="minorEastAsia" w:hAnsiTheme="minorHAnsi" w:cstheme="minorBidi"/>
           <w:noProof/>
           <w:sz w:val="22"/>
           <w:szCs w:val="22"/>
           <w:lang w:val="fr-CH" w:eastAsia="fr-CH"/>
         </w:rPr>
       </w:pPr>
-      <w:hyperlink w:history="1" w:anchor="_Toc499021834">
+      <w:hyperlink w:anchor="_Toc499021834" w:history="1">
         <w:r>
           <w:rPr>
             <w:rStyle w:val="Lienhypertexte"/>
@@ -343,7 +343,7 @@
         </w:r>
         <w:r>
           <w:rPr>
-            <w:rFonts w:asciiTheme="minorHAnsi" w:hAnsiTheme="minorHAnsi" w:eastAsiaTheme="minorEastAsia" w:cstheme="minorBidi"/>
+            <w:rFonts w:asciiTheme="minorHAnsi" w:eastAsiaTheme="minorEastAsia" w:hAnsiTheme="minorHAnsi" w:cstheme="minorBidi"/>
             <w:noProof/>
             <w:sz w:val="22"/>
             <w:szCs w:val="22"/>
@@ -416,14 +416,14 @@
           <w:tab w:val="right" w:leader="dot" w:pos="9060"/>
         </w:tabs>
         <w:rPr>
-          <w:rFonts w:asciiTheme="minorHAnsi" w:hAnsiTheme="minorHAnsi" w:eastAsiaTheme="minorEastAsia" w:cstheme="minorBidi"/>
+          <w:rFonts w:asciiTheme="minorHAnsi" w:eastAsiaTheme="minorEastAsia" w:hAnsiTheme="minorHAnsi" w:cstheme="minorBidi"/>
           <w:noProof/>
           <w:sz w:val="22"/>
           <w:szCs w:val="22"/>
           <w:lang w:val="fr-CH" w:eastAsia="fr-CH"/>
         </w:rPr>
       </w:pPr>
-      <w:hyperlink w:history="1" w:anchor="_Toc499021835">
+      <w:hyperlink w:anchor="_Toc499021835" w:history="1">
         <w:r>
           <w:rPr>
             <w:rStyle w:val="Lienhypertexte"/>
@@ -433,7 +433,7 @@
         </w:r>
         <w:r>
           <w:rPr>
-            <w:rFonts w:asciiTheme="minorHAnsi" w:hAnsiTheme="minorHAnsi" w:eastAsiaTheme="minorEastAsia" w:cstheme="minorBidi"/>
+            <w:rFonts w:asciiTheme="minorHAnsi" w:eastAsiaTheme="minorEastAsia" w:hAnsiTheme="minorHAnsi" w:cstheme="minorBidi"/>
             <w:noProof/>
             <w:sz w:val="22"/>
             <w:szCs w:val="22"/>
@@ -502,13 +502,13 @@
       <w:pPr>
         <w:pStyle w:val="TM1"/>
         <w:rPr>
-          <w:rFonts w:asciiTheme="minorHAnsi" w:hAnsiTheme="minorHAnsi" w:eastAsiaTheme="minorEastAsia" w:cstheme="minorBidi"/>
+          <w:rFonts w:asciiTheme="minorHAnsi" w:eastAsiaTheme="minorEastAsia" w:hAnsiTheme="minorHAnsi" w:cstheme="minorBidi"/>
           <w:sz w:val="22"/>
           <w:szCs w:val="22"/>
           <w:lang w:val="fr-CH" w:eastAsia="fr-CH"/>
         </w:rPr>
       </w:pPr>
-      <w:hyperlink w:history="1" w:anchor="_Toc499021836">
+      <w:hyperlink w:anchor="_Toc499021836" w:history="1">
         <w:r>
           <w:rPr>
             <w:rStyle w:val="Lienhypertexte"/>
@@ -517,7 +517,7 @@
         </w:r>
         <w:r>
           <w:rPr>
-            <w:rFonts w:asciiTheme="minorHAnsi" w:hAnsiTheme="minorHAnsi" w:eastAsiaTheme="minorEastAsia" w:cstheme="minorBidi"/>
+            <w:rFonts w:asciiTheme="minorHAnsi" w:eastAsiaTheme="minorEastAsia" w:hAnsiTheme="minorHAnsi" w:cstheme="minorBidi"/>
             <w:sz w:val="22"/>
             <w:szCs w:val="22"/>
             <w:lang w:val="fr-CH" w:eastAsia="fr-CH"/>
@@ -581,14 +581,14 @@
           <w:tab w:val="right" w:leader="dot" w:pos="9060"/>
         </w:tabs>
         <w:rPr>
-          <w:rFonts w:asciiTheme="minorHAnsi" w:hAnsiTheme="minorHAnsi" w:eastAsiaTheme="minorEastAsia" w:cstheme="minorBidi"/>
+          <w:rFonts w:asciiTheme="minorHAnsi" w:eastAsiaTheme="minorEastAsia" w:hAnsiTheme="minorHAnsi" w:cstheme="minorBidi"/>
           <w:noProof/>
           <w:sz w:val="22"/>
           <w:szCs w:val="22"/>
           <w:lang w:val="fr-CH" w:eastAsia="fr-CH"/>
         </w:rPr>
       </w:pPr>
-      <w:hyperlink w:history="1" w:anchor="_Toc499021837">
+      <w:hyperlink w:anchor="_Toc499021837" w:history="1">
         <w:r>
           <w:rPr>
             <w:rStyle w:val="Lienhypertexte"/>
@@ -598,7 +598,7 @@
         </w:r>
         <w:r>
           <w:rPr>
-            <w:rFonts w:asciiTheme="minorHAnsi" w:hAnsiTheme="minorHAnsi" w:eastAsiaTheme="minorEastAsia" w:cstheme="minorBidi"/>
+            <w:rFonts w:asciiTheme="minorHAnsi" w:eastAsiaTheme="minorEastAsia" w:hAnsiTheme="minorHAnsi" w:cstheme="minorBidi"/>
             <w:noProof/>
             <w:sz w:val="22"/>
             <w:szCs w:val="22"/>
@@ -671,14 +671,14 @@
           <w:tab w:val="right" w:leader="dot" w:pos="9060"/>
         </w:tabs>
         <w:rPr>
-          <w:rFonts w:asciiTheme="minorHAnsi" w:hAnsiTheme="minorHAnsi" w:eastAsiaTheme="minorEastAsia" w:cstheme="minorBidi"/>
+          <w:rFonts w:asciiTheme="minorHAnsi" w:eastAsiaTheme="minorEastAsia" w:hAnsiTheme="minorHAnsi" w:cstheme="minorBidi"/>
           <w:noProof/>
           <w:sz w:val="22"/>
           <w:szCs w:val="22"/>
           <w:lang w:val="fr-CH" w:eastAsia="fr-CH"/>
         </w:rPr>
       </w:pPr>
-      <w:hyperlink w:history="1" w:anchor="_Toc499021838">
+      <w:hyperlink w:anchor="_Toc499021838" w:history="1">
         <w:r>
           <w:rPr>
             <w:rStyle w:val="Lienhypertexte"/>
@@ -688,7 +688,7 @@
         </w:r>
         <w:r>
           <w:rPr>
-            <w:rFonts w:asciiTheme="minorHAnsi" w:hAnsiTheme="minorHAnsi" w:eastAsiaTheme="minorEastAsia" w:cstheme="minorBidi"/>
+            <w:rFonts w:asciiTheme="minorHAnsi" w:eastAsiaTheme="minorEastAsia" w:hAnsiTheme="minorHAnsi" w:cstheme="minorBidi"/>
             <w:noProof/>
             <w:sz w:val="22"/>
             <w:szCs w:val="22"/>
@@ -761,14 +761,14 @@
           <w:tab w:val="right" w:leader="dot" w:pos="9060"/>
         </w:tabs>
         <w:rPr>
-          <w:rFonts w:asciiTheme="minorHAnsi" w:hAnsiTheme="minorHAnsi" w:eastAsiaTheme="minorEastAsia" w:cstheme="minorBidi"/>
+          <w:rFonts w:asciiTheme="minorHAnsi" w:eastAsiaTheme="minorEastAsia" w:hAnsiTheme="minorHAnsi" w:cstheme="minorBidi"/>
           <w:noProof/>
           <w:sz w:val="22"/>
           <w:szCs w:val="22"/>
           <w:lang w:val="fr-CH" w:eastAsia="fr-CH"/>
         </w:rPr>
       </w:pPr>
-      <w:hyperlink w:history="1" w:anchor="_Toc499021839">
+      <w:hyperlink w:anchor="_Toc499021839" w:history="1">
         <w:r>
           <w:rPr>
             <w:rStyle w:val="Lienhypertexte"/>
@@ -778,7 +778,7 @@
         </w:r>
         <w:r>
           <w:rPr>
-            <w:rFonts w:asciiTheme="minorHAnsi" w:hAnsiTheme="minorHAnsi" w:eastAsiaTheme="minorEastAsia" w:cstheme="minorBidi"/>
+            <w:rFonts w:asciiTheme="minorHAnsi" w:eastAsiaTheme="minorEastAsia" w:hAnsiTheme="minorHAnsi" w:cstheme="minorBidi"/>
             <w:noProof/>
             <w:sz w:val="22"/>
             <w:szCs w:val="22"/>
@@ -852,14 +852,14 @@
           <w:tab w:val="right" w:leader="dot" w:pos="9060"/>
         </w:tabs>
         <w:rPr>
-          <w:rFonts w:asciiTheme="minorHAnsi" w:hAnsiTheme="minorHAnsi" w:eastAsiaTheme="minorEastAsia" w:cstheme="minorBidi"/>
+          <w:rFonts w:asciiTheme="minorHAnsi" w:eastAsiaTheme="minorEastAsia" w:hAnsiTheme="minorHAnsi" w:cstheme="minorBidi"/>
           <w:noProof/>
           <w:sz w:val="22"/>
           <w:szCs w:val="22"/>
           <w:lang w:val="fr-CH" w:eastAsia="fr-CH"/>
         </w:rPr>
       </w:pPr>
-      <w:hyperlink w:history="1" w:anchor="_Toc499021840">
+      <w:hyperlink w:anchor="_Toc499021840" w:history="1">
         <w:r>
           <w:rPr>
             <w:rStyle w:val="Lienhypertexte"/>
@@ -869,7 +869,7 @@
         </w:r>
         <w:r>
           <w:rPr>
-            <w:rFonts w:asciiTheme="minorHAnsi" w:hAnsiTheme="minorHAnsi" w:eastAsiaTheme="minorEastAsia" w:cstheme="minorBidi"/>
+            <w:rFonts w:asciiTheme="minorHAnsi" w:eastAsiaTheme="minorEastAsia" w:hAnsiTheme="minorHAnsi" w:cstheme="minorBidi"/>
             <w:noProof/>
             <w:sz w:val="22"/>
             <w:szCs w:val="22"/>
@@ -942,14 +942,14 @@
           <w:tab w:val="right" w:leader="dot" w:pos="9060"/>
         </w:tabs>
         <w:rPr>
-          <w:rFonts w:asciiTheme="minorHAnsi" w:hAnsiTheme="minorHAnsi" w:eastAsiaTheme="minorEastAsia" w:cstheme="minorBidi"/>
+          <w:rFonts w:asciiTheme="minorHAnsi" w:eastAsiaTheme="minorEastAsia" w:hAnsiTheme="minorHAnsi" w:cstheme="minorBidi"/>
           <w:noProof/>
           <w:sz w:val="22"/>
           <w:szCs w:val="22"/>
           <w:lang w:val="fr-CH" w:eastAsia="fr-CH"/>
         </w:rPr>
       </w:pPr>
-      <w:hyperlink w:history="1" w:anchor="_Toc499021841">
+      <w:hyperlink w:anchor="_Toc499021841" w:history="1">
         <w:r>
           <w:rPr>
             <w:rStyle w:val="Lienhypertexte"/>
@@ -959,7 +959,7 @@
         </w:r>
         <w:r>
           <w:rPr>
-            <w:rFonts w:asciiTheme="minorHAnsi" w:hAnsiTheme="minorHAnsi" w:eastAsiaTheme="minorEastAsia" w:cstheme="minorBidi"/>
+            <w:rFonts w:asciiTheme="minorHAnsi" w:eastAsiaTheme="minorEastAsia" w:hAnsiTheme="minorHAnsi" w:cstheme="minorBidi"/>
             <w:noProof/>
             <w:sz w:val="22"/>
             <w:szCs w:val="22"/>
@@ -1028,13 +1028,13 @@
       <w:pPr>
         <w:pStyle w:val="TM1"/>
         <w:rPr>
-          <w:rFonts w:asciiTheme="minorHAnsi" w:hAnsiTheme="minorHAnsi" w:eastAsiaTheme="minorEastAsia" w:cstheme="minorBidi"/>
+          <w:rFonts w:asciiTheme="minorHAnsi" w:eastAsiaTheme="minorEastAsia" w:hAnsiTheme="minorHAnsi" w:cstheme="minorBidi"/>
           <w:sz w:val="22"/>
           <w:szCs w:val="22"/>
           <w:lang w:val="fr-CH" w:eastAsia="fr-CH"/>
         </w:rPr>
       </w:pPr>
-      <w:hyperlink w:history="1" w:anchor="_Toc499021842">
+      <w:hyperlink w:anchor="_Toc499021842" w:history="1">
         <w:r>
           <w:rPr>
             <w:rStyle w:val="Lienhypertexte"/>
@@ -1043,7 +1043,7 @@
         </w:r>
         <w:r>
           <w:rPr>
-            <w:rFonts w:asciiTheme="minorHAnsi" w:hAnsiTheme="minorHAnsi" w:eastAsiaTheme="minorEastAsia" w:cstheme="minorBidi"/>
+            <w:rFonts w:asciiTheme="minorHAnsi" w:eastAsiaTheme="minorEastAsia" w:hAnsiTheme="minorHAnsi" w:cstheme="minorBidi"/>
             <w:sz w:val="22"/>
             <w:szCs w:val="22"/>
             <w:lang w:val="fr-CH" w:eastAsia="fr-CH"/>
@@ -1107,14 +1107,14 @@
           <w:tab w:val="right" w:leader="dot" w:pos="9060"/>
         </w:tabs>
         <w:rPr>
-          <w:rFonts w:asciiTheme="minorHAnsi" w:hAnsiTheme="minorHAnsi" w:eastAsiaTheme="minorEastAsia" w:cstheme="minorBidi"/>
+          <w:rFonts w:asciiTheme="minorHAnsi" w:eastAsiaTheme="minorEastAsia" w:hAnsiTheme="minorHAnsi" w:cstheme="minorBidi"/>
           <w:noProof/>
           <w:sz w:val="22"/>
           <w:szCs w:val="22"/>
           <w:lang w:val="fr-CH" w:eastAsia="fr-CH"/>
         </w:rPr>
       </w:pPr>
-      <w:hyperlink w:history="1" w:anchor="_Toc499021843">
+      <w:hyperlink w:anchor="_Toc499021843" w:history="1">
         <w:r>
           <w:rPr>
             <w:rStyle w:val="Lienhypertexte"/>
@@ -1124,7 +1124,7 @@
         </w:r>
         <w:r>
           <w:rPr>
-            <w:rFonts w:asciiTheme="minorHAnsi" w:hAnsiTheme="minorHAnsi" w:eastAsiaTheme="minorEastAsia" w:cstheme="minorBidi"/>
+            <w:rFonts w:asciiTheme="minorHAnsi" w:eastAsiaTheme="minorEastAsia" w:hAnsiTheme="minorHAnsi" w:cstheme="minorBidi"/>
             <w:noProof/>
             <w:sz w:val="22"/>
             <w:szCs w:val="22"/>
@@ -1197,14 +1197,14 @@
           <w:tab w:val="right" w:leader="dot" w:pos="9060"/>
         </w:tabs>
         <w:rPr>
-          <w:rFonts w:asciiTheme="minorHAnsi" w:hAnsiTheme="minorHAnsi" w:eastAsiaTheme="minorEastAsia" w:cstheme="minorBidi"/>
+          <w:rFonts w:asciiTheme="minorHAnsi" w:eastAsiaTheme="minorEastAsia" w:hAnsiTheme="minorHAnsi" w:cstheme="minorBidi"/>
           <w:noProof/>
           <w:sz w:val="22"/>
           <w:szCs w:val="22"/>
           <w:lang w:val="fr-CH" w:eastAsia="fr-CH"/>
         </w:rPr>
       </w:pPr>
-      <w:hyperlink w:history="1" w:anchor="_Toc499021844">
+      <w:hyperlink w:anchor="_Toc499021844" w:history="1">
         <w:r>
           <w:rPr>
             <w:rStyle w:val="Lienhypertexte"/>
@@ -1214,7 +1214,7 @@
         </w:r>
         <w:r>
           <w:rPr>
-            <w:rFonts w:asciiTheme="minorHAnsi" w:hAnsiTheme="minorHAnsi" w:eastAsiaTheme="minorEastAsia" w:cstheme="minorBidi"/>
+            <w:rFonts w:asciiTheme="minorHAnsi" w:eastAsiaTheme="minorEastAsia" w:hAnsiTheme="minorHAnsi" w:cstheme="minorBidi"/>
             <w:noProof/>
             <w:sz w:val="22"/>
             <w:szCs w:val="22"/>
@@ -1287,14 +1287,14 @@
           <w:tab w:val="right" w:leader="dot" w:pos="9060"/>
         </w:tabs>
         <w:rPr>
-          <w:rFonts w:asciiTheme="minorHAnsi" w:hAnsiTheme="minorHAnsi" w:eastAsiaTheme="minorEastAsia" w:cstheme="minorBidi"/>
+          <w:rFonts w:asciiTheme="minorHAnsi" w:eastAsiaTheme="minorEastAsia" w:hAnsiTheme="minorHAnsi" w:cstheme="minorBidi"/>
           <w:noProof/>
           <w:sz w:val="22"/>
           <w:szCs w:val="22"/>
           <w:lang w:val="fr-CH" w:eastAsia="fr-CH"/>
         </w:rPr>
       </w:pPr>
-      <w:hyperlink w:history="1" w:anchor="_Toc499021845">
+      <w:hyperlink w:anchor="_Toc499021845" w:history="1">
         <w:r>
           <w:rPr>
             <w:rStyle w:val="Lienhypertexte"/>
@@ -1304,7 +1304,7 @@
         </w:r>
         <w:r>
           <w:rPr>
-            <w:rFonts w:asciiTheme="minorHAnsi" w:hAnsiTheme="minorHAnsi" w:eastAsiaTheme="minorEastAsia" w:cstheme="minorBidi"/>
+            <w:rFonts w:asciiTheme="minorHAnsi" w:eastAsiaTheme="minorEastAsia" w:hAnsiTheme="minorHAnsi" w:cstheme="minorBidi"/>
             <w:noProof/>
             <w:sz w:val="22"/>
             <w:szCs w:val="22"/>
@@ -1377,14 +1377,14 @@
           <w:tab w:val="right" w:leader="dot" w:pos="9060"/>
         </w:tabs>
         <w:rPr>
-          <w:rFonts w:asciiTheme="minorHAnsi" w:hAnsiTheme="minorHAnsi" w:eastAsiaTheme="minorEastAsia" w:cstheme="minorBidi"/>
+          <w:rFonts w:asciiTheme="minorHAnsi" w:eastAsiaTheme="minorEastAsia" w:hAnsiTheme="minorHAnsi" w:cstheme="minorBidi"/>
           <w:noProof/>
           <w:sz w:val="22"/>
           <w:szCs w:val="22"/>
           <w:lang w:val="fr-CH" w:eastAsia="fr-CH"/>
         </w:rPr>
       </w:pPr>
-      <w:hyperlink w:history="1" w:anchor="_Toc499021846">
+      <w:hyperlink w:anchor="_Toc499021846" w:history="1">
         <w:r>
           <w:rPr>
             <w:rStyle w:val="Lienhypertexte"/>
@@ -1394,7 +1394,7 @@
         </w:r>
         <w:r>
           <w:rPr>
-            <w:rFonts w:asciiTheme="minorHAnsi" w:hAnsiTheme="minorHAnsi" w:eastAsiaTheme="minorEastAsia" w:cstheme="minorBidi"/>
+            <w:rFonts w:asciiTheme="minorHAnsi" w:eastAsiaTheme="minorEastAsia" w:hAnsiTheme="minorHAnsi" w:cstheme="minorBidi"/>
             <w:noProof/>
             <w:sz w:val="22"/>
             <w:szCs w:val="22"/>
@@ -1463,13 +1463,13 @@
       <w:pPr>
         <w:pStyle w:val="TM1"/>
         <w:rPr>
-          <w:rFonts w:asciiTheme="minorHAnsi" w:hAnsiTheme="minorHAnsi" w:eastAsiaTheme="minorEastAsia" w:cstheme="minorBidi"/>
+          <w:rFonts w:asciiTheme="minorHAnsi" w:eastAsiaTheme="minorEastAsia" w:hAnsiTheme="minorHAnsi" w:cstheme="minorBidi"/>
           <w:sz w:val="22"/>
           <w:szCs w:val="22"/>
           <w:lang w:val="fr-CH" w:eastAsia="fr-CH"/>
         </w:rPr>
       </w:pPr>
-      <w:hyperlink w:history="1" w:anchor="_Toc499021847">
+      <w:hyperlink w:anchor="_Toc499021847" w:history="1">
         <w:r>
           <w:rPr>
             <w:rStyle w:val="Lienhypertexte"/>
@@ -1478,7 +1478,7 @@
         </w:r>
         <w:r>
           <w:rPr>
-            <w:rFonts w:asciiTheme="minorHAnsi" w:hAnsiTheme="minorHAnsi" w:eastAsiaTheme="minorEastAsia" w:cstheme="minorBidi"/>
+            <w:rFonts w:asciiTheme="minorHAnsi" w:eastAsiaTheme="minorEastAsia" w:hAnsiTheme="minorHAnsi" w:cstheme="minorBidi"/>
             <w:sz w:val="22"/>
             <w:szCs w:val="22"/>
             <w:lang w:val="fr-CH" w:eastAsia="fr-CH"/>
@@ -1538,13 +1538,13 @@
       <w:pPr>
         <w:pStyle w:val="TM1"/>
         <w:rPr>
-          <w:rFonts w:asciiTheme="minorHAnsi" w:hAnsiTheme="minorHAnsi" w:eastAsiaTheme="minorEastAsia" w:cstheme="minorBidi"/>
+          <w:rFonts w:asciiTheme="minorHAnsi" w:eastAsiaTheme="minorEastAsia" w:hAnsiTheme="minorHAnsi" w:cstheme="minorBidi"/>
           <w:sz w:val="22"/>
           <w:szCs w:val="22"/>
           <w:lang w:val="fr-CH" w:eastAsia="fr-CH"/>
         </w:rPr>
       </w:pPr>
-      <w:hyperlink w:history="1" w:anchor="_Toc499021848">
+      <w:hyperlink w:anchor="_Toc499021848" w:history="1">
         <w:r>
           <w:rPr>
             <w:rStyle w:val="Lienhypertexte"/>
@@ -1553,7 +1553,7 @@
         </w:r>
         <w:r>
           <w:rPr>
-            <w:rFonts w:asciiTheme="minorHAnsi" w:hAnsiTheme="minorHAnsi" w:eastAsiaTheme="minorEastAsia" w:cstheme="minorBidi"/>
+            <w:rFonts w:asciiTheme="minorHAnsi" w:eastAsiaTheme="minorEastAsia" w:hAnsiTheme="minorHAnsi" w:cstheme="minorBidi"/>
             <w:sz w:val="22"/>
             <w:szCs w:val="22"/>
             <w:lang w:val="fr-CH" w:eastAsia="fr-CH"/>
@@ -1617,14 +1617,14 @@
           <w:tab w:val="right" w:leader="dot" w:pos="9060"/>
         </w:tabs>
         <w:rPr>
-          <w:rFonts w:asciiTheme="minorHAnsi" w:hAnsiTheme="minorHAnsi" w:eastAsiaTheme="minorEastAsia" w:cstheme="minorBidi"/>
+          <w:rFonts w:asciiTheme="minorHAnsi" w:eastAsiaTheme="minorEastAsia" w:hAnsiTheme="minorHAnsi" w:cstheme="minorBidi"/>
           <w:noProof/>
           <w:sz w:val="22"/>
           <w:szCs w:val="22"/>
           <w:lang w:val="fr-CH" w:eastAsia="fr-CH"/>
         </w:rPr>
       </w:pPr>
-      <w:hyperlink w:history="1" w:anchor="_Toc499021849">
+      <w:hyperlink w:anchor="_Toc499021849" w:history="1">
         <w:r>
           <w:rPr>
             <w:rStyle w:val="Lienhypertexte"/>
@@ -1634,7 +1634,7 @@
         </w:r>
         <w:r>
           <w:rPr>
-            <w:rFonts w:asciiTheme="minorHAnsi" w:hAnsiTheme="minorHAnsi" w:eastAsiaTheme="minorEastAsia" w:cstheme="minorBidi"/>
+            <w:rFonts w:asciiTheme="minorHAnsi" w:eastAsiaTheme="minorEastAsia" w:hAnsiTheme="minorHAnsi" w:cstheme="minorBidi"/>
             <w:noProof/>
             <w:sz w:val="22"/>
             <w:szCs w:val="22"/>
@@ -1707,14 +1707,14 @@
           <w:tab w:val="right" w:leader="dot" w:pos="9060"/>
         </w:tabs>
         <w:rPr>
-          <w:rFonts w:asciiTheme="minorHAnsi" w:hAnsiTheme="minorHAnsi" w:eastAsiaTheme="minorEastAsia" w:cstheme="minorBidi"/>
+          <w:rFonts w:asciiTheme="minorHAnsi" w:eastAsiaTheme="minorEastAsia" w:hAnsiTheme="minorHAnsi" w:cstheme="minorBidi"/>
           <w:noProof/>
           <w:sz w:val="22"/>
           <w:szCs w:val="22"/>
           <w:lang w:val="fr-CH" w:eastAsia="fr-CH"/>
         </w:rPr>
       </w:pPr>
-      <w:hyperlink w:history="1" w:anchor="_Toc499021850">
+      <w:hyperlink w:anchor="_Toc499021850" w:history="1">
         <w:r>
           <w:rPr>
             <w:rStyle w:val="Lienhypertexte"/>
@@ -1724,7 +1724,7 @@
         </w:r>
         <w:r>
           <w:rPr>
-            <w:rFonts w:asciiTheme="minorHAnsi" w:hAnsiTheme="minorHAnsi" w:eastAsiaTheme="minorEastAsia" w:cstheme="minorBidi"/>
+            <w:rFonts w:asciiTheme="minorHAnsi" w:eastAsiaTheme="minorEastAsia" w:hAnsiTheme="minorHAnsi" w:cstheme="minorBidi"/>
             <w:noProof/>
             <w:sz w:val="22"/>
             <w:szCs w:val="22"/>
@@ -1797,14 +1797,14 @@
           <w:tab w:val="right" w:leader="dot" w:pos="9060"/>
         </w:tabs>
         <w:rPr>
-          <w:rFonts w:asciiTheme="minorHAnsi" w:hAnsiTheme="minorHAnsi" w:eastAsiaTheme="minorEastAsia" w:cstheme="minorBidi"/>
+          <w:rFonts w:asciiTheme="minorHAnsi" w:eastAsiaTheme="minorEastAsia" w:hAnsiTheme="minorHAnsi" w:cstheme="minorBidi"/>
           <w:noProof/>
           <w:sz w:val="22"/>
           <w:szCs w:val="22"/>
           <w:lang w:val="fr-CH" w:eastAsia="fr-CH"/>
         </w:rPr>
       </w:pPr>
-      <w:hyperlink w:history="1" w:anchor="_Toc499021851">
+      <w:hyperlink w:anchor="_Toc499021851" w:history="1">
         <w:r>
           <w:rPr>
             <w:rStyle w:val="Lienhypertexte"/>
@@ -1814,7 +1814,7 @@
         </w:r>
         <w:r>
           <w:rPr>
-            <w:rFonts w:asciiTheme="minorHAnsi" w:hAnsiTheme="minorHAnsi" w:eastAsiaTheme="minorEastAsia" w:cstheme="minorBidi"/>
+            <w:rFonts w:asciiTheme="minorHAnsi" w:eastAsiaTheme="minorEastAsia" w:hAnsiTheme="minorHAnsi" w:cstheme="minorBidi"/>
             <w:noProof/>
             <w:sz w:val="22"/>
             <w:szCs w:val="22"/>
@@ -1887,14 +1887,14 @@
           <w:tab w:val="right" w:leader="dot" w:pos="9060"/>
         </w:tabs>
         <w:rPr>
-          <w:rFonts w:asciiTheme="minorHAnsi" w:hAnsiTheme="minorHAnsi" w:eastAsiaTheme="minorEastAsia" w:cstheme="minorBidi"/>
+          <w:rFonts w:asciiTheme="minorHAnsi" w:eastAsiaTheme="minorEastAsia" w:hAnsiTheme="minorHAnsi" w:cstheme="minorBidi"/>
           <w:noProof/>
           <w:sz w:val="22"/>
           <w:szCs w:val="22"/>
           <w:lang w:val="fr-CH" w:eastAsia="fr-CH"/>
         </w:rPr>
       </w:pPr>
-      <w:hyperlink w:history="1" w:anchor="_Toc499021852">
+      <w:hyperlink w:anchor="_Toc499021852" w:history="1">
         <w:r>
           <w:rPr>
             <w:rStyle w:val="Lienhypertexte"/>
@@ -1904,7 +1904,7 @@
         </w:r>
         <w:r>
           <w:rPr>
-            <w:rFonts w:asciiTheme="minorHAnsi" w:hAnsiTheme="minorHAnsi" w:eastAsiaTheme="minorEastAsia" w:cstheme="minorBidi"/>
+            <w:rFonts w:asciiTheme="minorHAnsi" w:eastAsiaTheme="minorEastAsia" w:hAnsiTheme="minorHAnsi" w:cstheme="minorBidi"/>
             <w:noProof/>
             <w:sz w:val="22"/>
             <w:szCs w:val="22"/>
@@ -1977,14 +1977,14 @@
           <w:tab w:val="right" w:leader="dot" w:pos="9060"/>
         </w:tabs>
         <w:rPr>
-          <w:rFonts w:asciiTheme="minorHAnsi" w:hAnsiTheme="minorHAnsi" w:eastAsiaTheme="minorEastAsia" w:cstheme="minorBidi"/>
+          <w:rFonts w:asciiTheme="minorHAnsi" w:eastAsiaTheme="minorEastAsia" w:hAnsiTheme="minorHAnsi" w:cstheme="minorBidi"/>
           <w:noProof/>
           <w:sz w:val="22"/>
           <w:szCs w:val="22"/>
           <w:lang w:val="fr-CH" w:eastAsia="fr-CH"/>
         </w:rPr>
       </w:pPr>
-      <w:hyperlink w:history="1" w:anchor="_Toc499021853">
+      <w:hyperlink w:anchor="_Toc499021853" w:history="1">
         <w:r>
           <w:rPr>
             <w:rStyle w:val="Lienhypertexte"/>
@@ -1994,7 +1994,7 @@
         </w:r>
         <w:r>
           <w:rPr>
-            <w:rFonts w:asciiTheme="minorHAnsi" w:hAnsiTheme="minorHAnsi" w:eastAsiaTheme="minorEastAsia" w:cstheme="minorBidi"/>
+            <w:rFonts w:asciiTheme="minorHAnsi" w:eastAsiaTheme="minorEastAsia" w:hAnsiTheme="minorHAnsi" w:cstheme="minorBidi"/>
             <w:noProof/>
             <w:sz w:val="22"/>
             <w:szCs w:val="22"/>
@@ -2067,14 +2067,14 @@
           <w:tab w:val="right" w:leader="dot" w:pos="9060"/>
         </w:tabs>
         <w:rPr>
-          <w:rFonts w:asciiTheme="minorHAnsi" w:hAnsiTheme="minorHAnsi" w:eastAsiaTheme="minorEastAsia" w:cstheme="minorBidi"/>
+          <w:rFonts w:asciiTheme="minorHAnsi" w:eastAsiaTheme="minorEastAsia" w:hAnsiTheme="minorHAnsi" w:cstheme="minorBidi"/>
           <w:noProof/>
           <w:sz w:val="22"/>
           <w:szCs w:val="22"/>
           <w:lang w:val="fr-CH" w:eastAsia="fr-CH"/>
         </w:rPr>
       </w:pPr>
-      <w:hyperlink w:history="1" w:anchor="_Toc499021854">
+      <w:hyperlink w:anchor="_Toc499021854" w:history="1">
         <w:r>
           <w:rPr>
             <w:rStyle w:val="Lienhypertexte"/>
@@ -2084,7 +2084,7 @@
         </w:r>
         <w:r>
           <w:rPr>
-            <w:rFonts w:asciiTheme="minorHAnsi" w:hAnsiTheme="minorHAnsi" w:eastAsiaTheme="minorEastAsia" w:cstheme="minorBidi"/>
+            <w:rFonts w:asciiTheme="minorHAnsi" w:eastAsiaTheme="minorEastAsia" w:hAnsiTheme="minorHAnsi" w:cstheme="minorBidi"/>
             <w:noProof/>
             <w:sz w:val="22"/>
             <w:szCs w:val="22"/>
@@ -2196,31 +2196,42 @@
           <w:sz w:val="20"/>
         </w:rPr>
         <w:br/>
-      </w:r>
-      <w:r>
+        <w:t>Toutes les parties en italiques sont là pour aider à comprendre ce qu’il faut mettre dans cette partie du document. Elles n’ont donc aucune raison d’être dans le document final.</w:t>
+      </w:r>
+    </w:p>
+    <w:p>
+      <w:pPr>
         <w:rPr>
           <w:bCs/>
           <w:i/>
           <w:sz w:val="20"/>
         </w:rPr>
-        <w:t>Toutes les parties en italiques sont là pour aider à comprendre ce qu’il faut mettre dans cette partie du document. Elles n’ont donc aucune raison d’être dans le document final.</w:t>
-      </w:r>
-    </w:p>
-    <w:p>
-      <w:pPr>
+      </w:pPr>
+      <w:r>
         <w:rPr>
           <w:bCs/>
           <w:i/>
           <w:sz w:val="20"/>
         </w:rPr>
-      </w:pPr>
+        <w:t xml:space="preserve">De plus, en fonction du type de </w:t>
+      </w:r>
+      <w:proofErr w:type="gramStart"/>
       <w:r>
         <w:rPr>
           <w:bCs/>
           <w:i/>
           <w:sz w:val="20"/>
         </w:rPr>
-        <w:t xml:space="preserve">De plus, en fonction du type de projet,  il est tout à fait possible que certains chapitres ou paragraphes n’aient aucun sens. Dans ce cas il est recommandé de les retirer du document pour éviter de l’alourdir inutilement.  </w:t>
+        <w:t>projet,  il</w:t>
+      </w:r>
+      <w:proofErr w:type="gramEnd"/>
+      <w:r>
+        <w:rPr>
+          <w:bCs/>
+          <w:i/>
+          <w:sz w:val="20"/>
+        </w:rPr>
+        <w:t xml:space="preserve"> est tout à fait possible que certains chapitres ou paragraphes n’aient aucun sens. Dans ce cas il est recommandé de les retirer du document pour éviter de l’alourdir inutilement.  </w:t>
       </w:r>
     </w:p>
     <w:p>
@@ -2232,7 +2243,7 @@
       <w:pPr>
         <w:pStyle w:val="Titre1"/>
       </w:pPr>
-      <w:bookmarkStart w:name="_Toc499021832" w:id="0"/>
+      <w:bookmarkStart w:id="0" w:name="_Toc499021832"/>
       <w:r>
         <w:lastRenderedPageBreak/>
         <w:t>Analyse prél</w:t>
@@ -2253,7 +2264,7 @@
           <w:iCs/>
         </w:rPr>
       </w:pPr>
-      <w:bookmarkStart w:name="_Toc499021833" w:id="1"/>
+      <w:bookmarkStart w:id="1" w:name="_Toc499021833"/>
       <w:r>
         <w:rPr>
           <w:i w:val="0"/>
@@ -2431,7 +2442,7 @@
           <w:iCs/>
         </w:rPr>
       </w:pPr>
-      <w:bookmarkStart w:name="_Toc499021834" w:id="2"/>
+      <w:bookmarkStart w:id="2" w:name="_Toc499021834"/>
       <w:r>
         <w:rPr>
           <w:i w:val="0"/>
@@ -2550,7 +2561,7 @@
         </w:rPr>
         <w:br w:type="page"/>
       </w:r>
-      <w:bookmarkStart w:name="_Toc499021835" w:id="3"/>
+      <w:bookmarkStart w:id="3" w:name="_Toc499021835"/>
       <w:r>
         <w:rPr>
           <w:i w:val="0"/>
@@ -2691,7 +2702,7 @@
       <w:pPr>
         <w:pStyle w:val="Titre1"/>
       </w:pPr>
-      <w:bookmarkStart w:name="_Toc499021836" w:id="4"/>
+      <w:bookmarkStart w:id="4" w:name="_Toc499021836"/>
       <w:r>
         <w:t>Analyse</w:t>
       </w:r>
@@ -2699,6 +2710,11 @@
         <w:t xml:space="preserve"> / Conception</w:t>
       </w:r>
       <w:bookmarkEnd w:id="4"/>
+      <w:r>
+        <w:t>s</w:t>
+      </w:r>
+      <w:bookmarkStart w:id="5" w:name="_GoBack"/>
+      <w:bookmarkEnd w:id="5"/>
     </w:p>
     <w:p>
       <w:pPr>
@@ -2708,7 +2724,7 @@
           <w:iCs/>
         </w:rPr>
       </w:pPr>
-      <w:bookmarkStart w:name="_Toc499021837" w:id="5"/>
+      <w:bookmarkStart w:id="6" w:name="_Toc499021837"/>
       <w:r>
         <w:rPr>
           <w:i w:val="0"/>
@@ -2716,7 +2732,7 @@
         </w:rPr>
         <w:t>Concept</w:t>
       </w:r>
-      <w:bookmarkEnd w:id="5"/>
+      <w:bookmarkEnd w:id="6"/>
     </w:p>
     <w:p>
       <w:pPr>
@@ -2848,6 +2864,7 @@
           <w:lang w:eastAsia="fr-FR"/>
         </w:rPr>
       </w:pPr>
+      <w:proofErr w:type="gramStart"/>
       <w:r>
         <w:rPr>
           <w:rFonts w:ascii="Arial" w:hAnsi="Arial"/>
@@ -2868,7 +2885,43 @@
           <w:szCs w:val="14"/>
           <w:lang w:eastAsia="fr-FR"/>
         </w:rPr>
-        <w:t>ultimédia: carte de site, maquettes papier, story board préliminaire, …</w:t>
+        <w:t>ultimédia:</w:t>
+      </w:r>
+      <w:proofErr w:type="gramEnd"/>
+      <w:r>
+        <w:rPr>
+          <w:rFonts w:ascii="Arial" w:hAnsi="Arial"/>
+          <w:i/>
+          <w:iCs/>
+          <w:sz w:val="24"/>
+          <w:szCs w:val="14"/>
+          <w:lang w:eastAsia="fr-FR"/>
+        </w:rPr>
+        <w:t xml:space="preserve"> carte de site, maquettes papier, story </w:t>
+      </w:r>
+      <w:proofErr w:type="spellStart"/>
+      <w:r>
+        <w:rPr>
+          <w:rFonts w:ascii="Arial" w:hAnsi="Arial"/>
+          <w:i/>
+          <w:iCs/>
+          <w:sz w:val="24"/>
+          <w:szCs w:val="14"/>
+          <w:lang w:eastAsia="fr-FR"/>
+        </w:rPr>
+        <w:t>board</w:t>
+      </w:r>
+      <w:proofErr w:type="spellEnd"/>
+      <w:r>
+        <w:rPr>
+          <w:rFonts w:ascii="Arial" w:hAnsi="Arial"/>
+          <w:i/>
+          <w:iCs/>
+          <w:sz w:val="24"/>
+          <w:szCs w:val="14"/>
+          <w:lang w:eastAsia="fr-FR"/>
+        </w:rPr>
+        <w:t xml:space="preserve"> préliminaire, …</w:t>
       </w:r>
     </w:p>
     <w:p>
@@ -2907,7 +2960,31 @@
           <w:szCs w:val="14"/>
           <w:lang w:eastAsia="fr-FR"/>
         </w:rPr>
-        <w:t>ases de données: interfaces graphiques, modèle conceptuel</w:t>
+        <w:t xml:space="preserve">ases de </w:t>
+      </w:r>
+      <w:proofErr w:type="gramStart"/>
+      <w:r>
+        <w:rPr>
+          <w:rFonts w:ascii="Arial" w:hAnsi="Arial"/>
+          <w:i/>
+          <w:iCs/>
+          <w:sz w:val="24"/>
+          <w:szCs w:val="14"/>
+          <w:lang w:eastAsia="fr-FR"/>
+        </w:rPr>
+        <w:t>données:</w:t>
+      </w:r>
+      <w:proofErr w:type="gramEnd"/>
+      <w:r>
+        <w:rPr>
+          <w:rFonts w:ascii="Arial" w:hAnsi="Arial"/>
+          <w:i/>
+          <w:iCs/>
+          <w:sz w:val="24"/>
+          <w:szCs w:val="14"/>
+          <w:lang w:eastAsia="fr-FR"/>
+        </w:rPr>
+        <w:t xml:space="preserve"> interfaces graphiques, modèle conceptuel</w:t>
       </w:r>
       <w:r>
         <w:rPr>
@@ -2937,6 +3014,7 @@
           <w:lang w:eastAsia="fr-FR"/>
         </w:rPr>
       </w:pPr>
+      <w:proofErr w:type="gramStart"/>
       <w:r>
         <w:rPr>
           <w:rFonts w:ascii="Arial" w:hAnsi="Arial"/>
@@ -2957,7 +3035,19 @@
           <w:szCs w:val="14"/>
           <w:lang w:eastAsia="fr-FR"/>
         </w:rPr>
-        <w:t>rogrammation: interfaces graphiques, maquettes, analyse fonctionnelle…</w:t>
+        <w:t>rogrammation:</w:t>
+      </w:r>
+      <w:proofErr w:type="gramEnd"/>
+      <w:r>
+        <w:rPr>
+          <w:rFonts w:ascii="Arial" w:hAnsi="Arial"/>
+          <w:i/>
+          <w:iCs/>
+          <w:sz w:val="24"/>
+          <w:szCs w:val="14"/>
+          <w:lang w:eastAsia="fr-FR"/>
+        </w:rPr>
+        <w:t xml:space="preserve"> interfaces graphiques, maquettes, analyse fonctionnelle…</w:t>
       </w:r>
     </w:p>
     <w:p>
@@ -3012,8 +3102,8 @@
           <w:iCs/>
         </w:rPr>
       </w:pPr>
-      <w:bookmarkStart w:name="_Toc71691012" w:id="6"/>
-      <w:bookmarkStart w:name="_Toc499021838" w:id="7"/>
+      <w:bookmarkStart w:id="7" w:name="_Toc71691012"/>
+      <w:bookmarkStart w:id="8" w:name="_Toc499021838"/>
       <w:r>
         <w:rPr>
           <w:i w:val="0"/>
@@ -3021,8 +3111,8 @@
         </w:rPr>
         <w:t>Stratégie de test</w:t>
       </w:r>
-      <w:bookmarkEnd w:id="6"/>
       <w:bookmarkEnd w:id="7"/>
+      <w:bookmarkEnd w:id="8"/>
     </w:p>
     <w:p/>
     <w:p>
@@ -3041,7 +3131,25 @@
           <w:iCs/>
           <w:szCs w:val="14"/>
         </w:rPr>
-        <w:t xml:space="preserve">Décrire la stratégie globale de test: </w:t>
+        <w:t xml:space="preserve">Décrire la stratégie globale de </w:t>
+      </w:r>
+      <w:proofErr w:type="gramStart"/>
+      <w:r>
+        <w:rPr>
+          <w:i/>
+          <w:iCs/>
+          <w:szCs w:val="14"/>
+        </w:rPr>
+        <w:t>test:</w:t>
+      </w:r>
+      <w:proofErr w:type="gramEnd"/>
+      <w:r>
+        <w:rPr>
+          <w:i/>
+          <w:iCs/>
+          <w:szCs w:val="14"/>
+        </w:rPr>
+        <w:t xml:space="preserve"> </w:t>
       </w:r>
     </w:p>
     <w:p>
@@ -3072,6 +3180,7 @@
           <w:szCs w:val="14"/>
         </w:rPr>
       </w:pPr>
+      <w:proofErr w:type="gramStart"/>
       <w:r>
         <w:rPr>
           <w:i/>
@@ -3086,7 +3195,16 @@
           <w:iCs/>
           <w:szCs w:val="14"/>
         </w:rPr>
-        <w:t>ypes de des tests et ordre dans lequel ils seront effectués.</w:t>
+        <w:t>ypes</w:t>
+      </w:r>
+      <w:proofErr w:type="gramEnd"/>
+      <w:r>
+        <w:rPr>
+          <w:i/>
+          <w:iCs/>
+          <w:szCs w:val="14"/>
+        </w:rPr>
+        <w:t xml:space="preserve"> de des tests et ordre dans lequel ils seront effectués.</w:t>
       </w:r>
     </w:p>
     <w:p>
@@ -3106,6 +3224,7 @@
           <w:szCs w:val="14"/>
         </w:rPr>
       </w:pPr>
+      <w:proofErr w:type="gramStart"/>
       <w:r>
         <w:rPr>
           <w:i/>
@@ -3120,7 +3239,16 @@
           <w:iCs/>
           <w:szCs w:val="14"/>
         </w:rPr>
-        <w:t>es moyens à mettre en œuvre</w:t>
+        <w:t>es</w:t>
+      </w:r>
+      <w:proofErr w:type="gramEnd"/>
+      <w:r>
+        <w:rPr>
+          <w:i/>
+          <w:iCs/>
+          <w:szCs w:val="14"/>
+        </w:rPr>
+        <w:t xml:space="preserve"> moyens à mettre en œuvre</w:t>
       </w:r>
       <w:r>
         <w:rPr>
@@ -3148,6 +3276,7 @@
           <w:szCs w:val="14"/>
         </w:rPr>
       </w:pPr>
+      <w:proofErr w:type="gramStart"/>
       <w:r>
         <w:rPr>
           <w:i/>
@@ -3162,7 +3291,16 @@
           <w:iCs/>
           <w:szCs w:val="14"/>
         </w:rPr>
-        <w:t>ouverture des tests (tests exhaustifs ou non, si non, pourquoi ?)</w:t>
+        <w:t>ouverture</w:t>
+      </w:r>
+      <w:proofErr w:type="gramEnd"/>
+      <w:r>
+        <w:rPr>
+          <w:i/>
+          <w:iCs/>
+          <w:szCs w:val="14"/>
+        </w:rPr>
+        <w:t xml:space="preserve"> des tests (tests exhaustifs ou non, si non, pourquoi ?)</w:t>
       </w:r>
       <w:r>
         <w:rPr>
@@ -3190,6 +3328,7 @@
           <w:szCs w:val="14"/>
         </w:rPr>
       </w:pPr>
+      <w:proofErr w:type="gramStart"/>
       <w:r>
         <w:rPr>
           <w:i/>
@@ -3204,7 +3343,16 @@
           <w:iCs/>
           <w:szCs w:val="14"/>
         </w:rPr>
-        <w:t>onnées de test à prévoir (données réelles ?)</w:t>
+        <w:t>onnées</w:t>
+      </w:r>
+      <w:proofErr w:type="gramEnd"/>
+      <w:r>
+        <w:rPr>
+          <w:i/>
+          <w:iCs/>
+          <w:szCs w:val="14"/>
+        </w:rPr>
+        <w:t xml:space="preserve"> de test à prévoir (données réelles ?)</w:t>
       </w:r>
       <w:r>
         <w:rPr>
@@ -3232,13 +3380,23 @@
           <w:szCs w:val="14"/>
         </w:rPr>
       </w:pPr>
-      <w:r>
-        <w:rPr>
-          <w:i/>
-          <w:iCs/>
-          <w:szCs w:val="14"/>
-        </w:rPr>
-        <w:t>les testeurs extérieurs éventuels.</w:t>
+      <w:proofErr w:type="gramStart"/>
+      <w:r>
+        <w:rPr>
+          <w:i/>
+          <w:iCs/>
+          <w:szCs w:val="14"/>
+        </w:rPr>
+        <w:t>les</w:t>
+      </w:r>
+      <w:proofErr w:type="gramEnd"/>
+      <w:r>
+        <w:rPr>
+          <w:i/>
+          <w:iCs/>
+          <w:szCs w:val="14"/>
+        </w:rPr>
+        <w:t xml:space="preserve"> testeurs extérieurs éventuels.</w:t>
       </w:r>
     </w:p>
     <w:p>
@@ -3278,9 +3436,9 @@
           <w:iCs/>
         </w:rPr>
       </w:pPr>
-      <w:bookmarkStart w:name="_Toc25553310" w:id="8"/>
-      <w:bookmarkStart w:name="_Toc71691015" w:id="9"/>
-      <w:bookmarkStart w:name="_Toc499021839" w:id="10"/>
+      <w:bookmarkStart w:id="9" w:name="_Toc25553310"/>
+      <w:bookmarkStart w:id="10" w:name="_Toc71691015"/>
+      <w:bookmarkStart w:id="11" w:name="_Toc499021839"/>
       <w:r>
         <w:rPr>
           <w:rFonts w:cs="Arial"/>
@@ -3293,9 +3451,9 @@
         </w:rPr>
         <w:t>isques techniques</w:t>
       </w:r>
-      <w:bookmarkEnd w:id="8"/>
       <w:bookmarkEnd w:id="9"/>
       <w:bookmarkEnd w:id="10"/>
+      <w:bookmarkEnd w:id="11"/>
     </w:p>
     <w:p>
       <w:pPr>
@@ -3325,13 +3483,23 @@
           <w:sz w:val="24"/>
         </w:rPr>
       </w:pPr>
+      <w:proofErr w:type="gramStart"/>
       <w:r>
         <w:rPr>
           <w:rFonts w:ascii="Arial" w:hAnsi="Arial" w:cs="Arial"/>
           <w:i/>
           <w:sz w:val="24"/>
         </w:rPr>
-        <w:t>risques techniques (complexité, manque de compétences, …)</w:t>
+        <w:t>risques</w:t>
+      </w:r>
+      <w:proofErr w:type="gramEnd"/>
+      <w:r>
+        <w:rPr>
+          <w:rFonts w:ascii="Arial" w:hAnsi="Arial" w:cs="Arial"/>
+          <w:i/>
+          <w:sz w:val="24"/>
+        </w:rPr>
+        <w:t xml:space="preserve"> techniques (complexité, manque de compétences, …)</w:t>
       </w:r>
       <w:r>
         <w:rPr>
@@ -3411,7 +3579,7 @@
           <w:iCs/>
         </w:rPr>
       </w:pPr>
-      <w:bookmarkStart w:name="_Toc499021840" w:id="11"/>
+      <w:bookmarkStart w:id="12" w:name="_Toc499021840"/>
       <w:r>
         <w:rPr>
           <w:i w:val="0"/>
@@ -3419,7 +3587,7 @@
         </w:rPr>
         <w:t>Planification</w:t>
       </w:r>
-      <w:bookmarkEnd w:id="11"/>
+      <w:bookmarkEnd w:id="12"/>
     </w:p>
     <w:p/>
     <w:p>
@@ -3485,6 +3653,7 @@
           <w:lang w:eastAsia="fr-FR"/>
         </w:rPr>
       </w:pPr>
+      <w:proofErr w:type="gramStart"/>
       <w:r>
         <w:rPr>
           <w:rFonts w:ascii="Arial" w:hAnsi="Arial"/>
@@ -3495,7 +3664,19 @@
           <w:lang w:eastAsia="fr-FR"/>
         </w:rPr>
         <w:lastRenderedPageBreak/>
-        <w:t xml:space="preserve">planning indiquant les dates de début et de fin du projet ainsi que le découpage connu des diverses phases. </w:t>
+        <w:t>planning</w:t>
+      </w:r>
+      <w:proofErr w:type="gramEnd"/>
+      <w:r>
+        <w:rPr>
+          <w:rFonts w:ascii="Arial" w:hAnsi="Arial"/>
+          <w:i/>
+          <w:iCs/>
+          <w:sz w:val="24"/>
+          <w:szCs w:val="14"/>
+          <w:lang w:eastAsia="fr-FR"/>
+        </w:rPr>
+        <w:t xml:space="preserve"> indiquant les dates de début et de fin du projet ainsi que le découpage connu des diverses phases. </w:t>
       </w:r>
     </w:p>
     <w:p>
@@ -3514,6 +3695,7 @@
           <w:lang w:eastAsia="fr-FR"/>
         </w:rPr>
       </w:pPr>
+      <w:proofErr w:type="gramStart"/>
       <w:r>
         <w:rPr>
           <w:rFonts w:ascii="Arial" w:hAnsi="Arial"/>
@@ -3523,7 +3705,19 @@
           <w:szCs w:val="14"/>
           <w:lang w:eastAsia="fr-FR"/>
         </w:rPr>
-        <w:t>partage des tâches en cas de travail à plusieurs.</w:t>
+        <w:t>partage</w:t>
+      </w:r>
+      <w:proofErr w:type="gramEnd"/>
+      <w:r>
+        <w:rPr>
+          <w:rFonts w:ascii="Arial" w:hAnsi="Arial"/>
+          <w:i/>
+          <w:iCs/>
+          <w:sz w:val="24"/>
+          <w:szCs w:val="14"/>
+          <w:lang w:eastAsia="fr-FR"/>
+        </w:rPr>
+        <w:t xml:space="preserve"> des tâches en cas de travail à plusieurs.</w:t>
       </w:r>
     </w:p>
     <w:p>
@@ -3623,9 +3817,9 @@
           <w:iCs/>
         </w:rPr>
       </w:pPr>
-      <w:bookmarkStart w:name="_Toc25553314" w:id="12"/>
-      <w:bookmarkStart w:name="_Toc71691019" w:id="13"/>
-      <w:bookmarkStart w:name="_Toc499021841" w:id="14"/>
+      <w:bookmarkStart w:id="13" w:name="_Toc25553314"/>
+      <w:bookmarkStart w:id="14" w:name="_Toc71691019"/>
+      <w:bookmarkStart w:id="15" w:name="_Toc499021841"/>
       <w:r>
         <w:rPr>
           <w:i w:val="0"/>
@@ -3633,9 +3827,9 @@
         </w:rPr>
         <w:t>Dossier de conception</w:t>
       </w:r>
-      <w:bookmarkEnd w:id="12"/>
       <w:bookmarkEnd w:id="13"/>
       <w:bookmarkEnd w:id="14"/>
+      <w:bookmarkEnd w:id="15"/>
     </w:p>
     <w:p>
       <w:pPr>
@@ -3671,8 +3865,18 @@
           <w:i/>
           <w:sz w:val="24"/>
         </w:rPr>
-        <w:t>Fournir tous les document de conception:</w:t>
-      </w:r>
+        <w:t xml:space="preserve">Fournir tous les document de </w:t>
+      </w:r>
+      <w:proofErr w:type="gramStart"/>
+      <w:r>
+        <w:rPr>
+          <w:rFonts w:ascii="Arial" w:hAnsi="Arial" w:cs="Arial"/>
+          <w:i/>
+          <w:sz w:val="24"/>
+        </w:rPr>
+        <w:t>conception:</w:t>
+      </w:r>
+      <w:proofErr w:type="gramEnd"/>
     </w:p>
     <w:p>
       <w:pPr>
@@ -3702,13 +3906,23 @@
           <w:sz w:val="24"/>
         </w:rPr>
       </w:pPr>
+      <w:proofErr w:type="gramStart"/>
       <w:r>
         <w:rPr>
           <w:rFonts w:ascii="Arial" w:hAnsi="Arial" w:cs="Arial"/>
           <w:i/>
           <w:sz w:val="24"/>
         </w:rPr>
-        <w:t>le choix du matériel HW</w:t>
+        <w:t>le</w:t>
+      </w:r>
+      <w:proofErr w:type="gramEnd"/>
+      <w:r>
+        <w:rPr>
+          <w:rFonts w:ascii="Arial" w:hAnsi="Arial" w:cs="Arial"/>
+          <w:i/>
+          <w:sz w:val="24"/>
+        </w:rPr>
+        <w:t xml:space="preserve"> choix du matériel HW</w:t>
       </w:r>
     </w:p>
     <w:p>
@@ -3724,13 +3938,23 @@
           <w:sz w:val="24"/>
         </w:rPr>
       </w:pPr>
+      <w:proofErr w:type="gramStart"/>
       <w:r>
         <w:rPr>
           <w:rFonts w:ascii="Arial" w:hAnsi="Arial" w:cs="Arial"/>
           <w:i/>
           <w:sz w:val="24"/>
         </w:rPr>
-        <w:t xml:space="preserve">le choix des systèmes d'exploitation pour la réalisation </w:t>
+        <w:t>le</w:t>
+      </w:r>
+      <w:proofErr w:type="gramEnd"/>
+      <w:r>
+        <w:rPr>
+          <w:rFonts w:ascii="Arial" w:hAnsi="Arial" w:cs="Arial"/>
+          <w:i/>
+          <w:sz w:val="24"/>
+        </w:rPr>
+        <w:t xml:space="preserve"> choix des systèmes d'exploitation pour la réalisation </w:t>
       </w:r>
       <w:r>
         <w:rPr>
@@ -3763,13 +3987,23 @@
           <w:sz w:val="24"/>
         </w:rPr>
       </w:pPr>
+      <w:proofErr w:type="gramStart"/>
       <w:r>
         <w:rPr>
           <w:rFonts w:ascii="Arial" w:hAnsi="Arial" w:cs="Arial"/>
           <w:i/>
           <w:sz w:val="24"/>
         </w:rPr>
-        <w:t xml:space="preserve">le choix des outils logiciels pour la réalisation </w:t>
+        <w:t>le</w:t>
+      </w:r>
+      <w:proofErr w:type="gramEnd"/>
+      <w:r>
+        <w:rPr>
+          <w:rFonts w:ascii="Arial" w:hAnsi="Arial" w:cs="Arial"/>
+          <w:i/>
+          <w:sz w:val="24"/>
+        </w:rPr>
+        <w:t xml:space="preserve"> choix des outils logiciels pour la réalisation </w:t>
       </w:r>
       <w:r>
         <w:rPr>
@@ -3802,13 +4036,23 @@
           <w:sz w:val="24"/>
         </w:rPr>
       </w:pPr>
+      <w:proofErr w:type="gramStart"/>
       <w:r>
         <w:rPr>
           <w:rFonts w:ascii="Arial" w:hAnsi="Arial" w:cs="Arial"/>
           <w:i/>
           <w:sz w:val="24"/>
         </w:rPr>
-        <w:t xml:space="preserve">site web: </w:t>
+        <w:t>site</w:t>
+      </w:r>
+      <w:proofErr w:type="gramEnd"/>
+      <w:r>
+        <w:rPr>
+          <w:rFonts w:ascii="Arial" w:hAnsi="Arial" w:cs="Arial"/>
+          <w:i/>
+          <w:sz w:val="24"/>
+        </w:rPr>
+        <w:t xml:space="preserve"> web: </w:t>
       </w:r>
       <w:r>
         <w:rPr>
@@ -3832,13 +4076,23 @@
           <w:sz w:val="24"/>
         </w:rPr>
       </w:pPr>
+      <w:proofErr w:type="gramStart"/>
       <w:r>
         <w:rPr>
           <w:rFonts w:ascii="Arial" w:hAnsi="Arial" w:cs="Arial"/>
           <w:i/>
           <w:sz w:val="24"/>
         </w:rPr>
-        <w:t>bases de données: décrire le modèle relationnel, le contenu détaillé des tables (caractéristiques de chaque champs) et les requêtes.</w:t>
+        <w:t>bases</w:t>
+      </w:r>
+      <w:proofErr w:type="gramEnd"/>
+      <w:r>
+        <w:rPr>
+          <w:rFonts w:ascii="Arial" w:hAnsi="Arial" w:cs="Arial"/>
+          <w:i/>
+          <w:sz w:val="24"/>
+        </w:rPr>
+        <w:t xml:space="preserve"> de données: décrire le modèle relationnel, le contenu détaillé des tables (caractéristiques de chaque champs) et les requêtes.</w:t>
       </w:r>
     </w:p>
     <w:p>
@@ -3854,20 +4108,40 @@
           <w:sz w:val="24"/>
         </w:rPr>
       </w:pPr>
+      <w:proofErr w:type="gramStart"/>
       <w:r>
         <w:rPr>
           <w:rFonts w:ascii="Arial" w:hAnsi="Arial" w:cs="Arial"/>
           <w:i/>
           <w:sz w:val="24"/>
         </w:rPr>
-        <w:t>programmation et scripts: organigramme, architecture du programme, découpage modulaire, entrées-sorties des modules, pseudo-code</w:t>
-      </w:r>
+        <w:t>programmation</w:t>
+      </w:r>
+      <w:proofErr w:type="gramEnd"/>
       <w:r>
         <w:rPr>
           <w:rFonts w:ascii="Arial" w:hAnsi="Arial" w:cs="Arial"/>
           <w:i/>
           <w:sz w:val="24"/>
         </w:rPr>
+        <w:t xml:space="preserve"> et scripts: organigramme, architecture du programme, découpage modulaire, entrées-sorties des modules, </w:t>
+      </w:r>
+      <w:proofErr w:type="spellStart"/>
+      <w:r>
+        <w:rPr>
+          <w:rFonts w:ascii="Arial" w:hAnsi="Arial" w:cs="Arial"/>
+          <w:i/>
+          <w:sz w:val="24"/>
+        </w:rPr>
+        <w:t>pseudo-code</w:t>
+      </w:r>
+      <w:proofErr w:type="spellEnd"/>
+      <w:r>
+        <w:rPr>
+          <w:rFonts w:ascii="Arial" w:hAnsi="Arial" w:cs="Arial"/>
+          <w:i/>
+          <w:sz w:val="24"/>
+        </w:rPr>
         <w:t xml:space="preserve"> </w:t>
       </w:r>
       <w:r>
@@ -3886,13 +4160,23 @@
         </w:rPr>
         <w:t xml:space="preserve"> </w:t>
       </w:r>
+      <w:proofErr w:type="spellStart"/>
       <w:r>
         <w:rPr>
           <w:rFonts w:ascii="Arial" w:hAnsi="Arial" w:cs="Arial"/>
           <w:i/>
           <w:sz w:val="24"/>
         </w:rPr>
-        <w:t>structogramme…</w:t>
+        <w:t>structogramme</w:t>
+      </w:r>
+      <w:proofErr w:type="spellEnd"/>
+      <w:r>
+        <w:rPr>
+          <w:rFonts w:ascii="Arial" w:hAnsi="Arial" w:cs="Arial"/>
+          <w:i/>
+          <w:sz w:val="24"/>
+        </w:rPr>
+        <w:t>…</w:t>
       </w:r>
     </w:p>
     <w:p>
@@ -3967,16 +4251,16 @@
           <w:tab w:val="num" w:pos="360"/>
         </w:tabs>
       </w:pPr>
-      <w:bookmarkStart w:name="_Toc71703259" w:id="15"/>
-      <w:bookmarkStart w:name="_Toc499021842" w:id="16"/>
+      <w:bookmarkStart w:id="16" w:name="_Toc71703259"/>
+      <w:bookmarkStart w:id="17" w:name="_Toc499021842"/>
       <w:r>
         <w:t>R</w:t>
       </w:r>
-      <w:bookmarkEnd w:id="15"/>
+      <w:bookmarkEnd w:id="16"/>
       <w:r>
         <w:t>éalisation</w:t>
       </w:r>
-      <w:bookmarkEnd w:id="16"/>
+      <w:bookmarkEnd w:id="17"/>
     </w:p>
     <w:p>
       <w:pPr>
@@ -3986,9 +4270,9 @@
           <w:iCs/>
         </w:rPr>
       </w:pPr>
-      <w:bookmarkStart w:name="_Toc25553317" w:id="17"/>
-      <w:bookmarkStart w:name="_Toc71691022" w:id="18"/>
-      <w:bookmarkStart w:name="_Toc499021843" w:id="19"/>
+      <w:bookmarkStart w:id="18" w:name="_Toc25553317"/>
+      <w:bookmarkStart w:id="19" w:name="_Toc71691022"/>
+      <w:bookmarkStart w:id="20" w:name="_Toc499021843"/>
       <w:r>
         <w:rPr>
           <w:i w:val="0"/>
@@ -3996,12 +4280,12 @@
         </w:rPr>
         <w:t>Dossier de réalisation</w:t>
       </w:r>
-      <w:bookmarkStart w:name="_Toc25553318" w:id="20"/>
-      <w:bookmarkEnd w:id="17"/>
+      <w:bookmarkStart w:id="21" w:name="_Toc25553318"/>
       <w:bookmarkEnd w:id="18"/>
       <w:bookmarkEnd w:id="19"/>
-    </w:p>
-    <w:bookmarkEnd w:id="20"/>
+      <w:bookmarkEnd w:id="20"/>
+    </w:p>
+    <w:bookmarkEnd w:id="21"/>
     <w:p>
       <w:pPr>
         <w:ind w:firstLine="360"/>
@@ -4273,9 +4557,9 @@
           <w:iCs/>
         </w:rPr>
       </w:pPr>
-      <w:bookmarkStart w:name="_Toc25553321" w:id="21"/>
-      <w:bookmarkStart w:name="_Toc71691025" w:id="22"/>
-      <w:bookmarkStart w:name="_Toc499021844" w:id="23"/>
+      <w:bookmarkStart w:id="22" w:name="_Toc25553321"/>
+      <w:bookmarkStart w:id="23" w:name="_Toc71691025"/>
+      <w:bookmarkStart w:id="24" w:name="_Toc499021844"/>
       <w:r>
         <w:rPr>
           <w:i w:val="0"/>
@@ -4283,7 +4567,7 @@
         </w:rPr>
         <w:t>Description des test</w:t>
       </w:r>
-      <w:bookmarkEnd w:id="21"/>
+      <w:bookmarkEnd w:id="22"/>
       <w:r>
         <w:rPr>
           <w:i w:val="0"/>
@@ -4291,8 +4575,8 @@
         </w:rPr>
         <w:t>s effectués</w:t>
       </w:r>
-      <w:bookmarkEnd w:id="22"/>
       <w:bookmarkEnd w:id="23"/>
+      <w:bookmarkEnd w:id="24"/>
     </w:p>
     <w:p>
       <w:pPr>
@@ -4387,9 +4671,9 @@
           <w:iCs/>
         </w:rPr>
       </w:pPr>
-      <w:bookmarkStart w:name="_Toc25553322" w:id="24"/>
-      <w:bookmarkStart w:name="_Toc71691026" w:id="25"/>
-      <w:bookmarkStart w:name="_Toc499021845" w:id="26"/>
+      <w:bookmarkStart w:id="25" w:name="_Toc25553322"/>
+      <w:bookmarkStart w:id="26" w:name="_Toc71691026"/>
+      <w:bookmarkStart w:id="27" w:name="_Toc499021845"/>
       <w:r>
         <w:rPr>
           <w:i w:val="0"/>
@@ -4397,7 +4681,7 @@
         </w:rPr>
         <w:t xml:space="preserve">Erreurs </w:t>
       </w:r>
-      <w:bookmarkEnd w:id="24"/>
+      <w:bookmarkEnd w:id="25"/>
       <w:r>
         <w:rPr>
           <w:i w:val="0"/>
@@ -4405,8 +4689,8 @@
         </w:rPr>
         <w:t>restantes</w:t>
       </w:r>
-      <w:bookmarkEnd w:id="25"/>
       <w:bookmarkEnd w:id="26"/>
+      <w:bookmarkEnd w:id="27"/>
       <w:r>
         <w:rPr>
           <w:i w:val="0"/>
@@ -4422,7 +4706,7 @@
           <w:i/>
         </w:rPr>
       </w:pPr>
-      <w:bookmarkStart w:name="_Toc25553323" w:id="27"/>
+      <w:bookmarkStart w:id="28" w:name="_Toc25553323"/>
     </w:p>
     <w:p>
       <w:pPr>
@@ -4479,7 +4763,7 @@
         </w:rPr>
         <w:t>Conséquences sur l'utilisation du produit</w:t>
       </w:r>
-      <w:bookmarkEnd w:id="27"/>
+      <w:bookmarkEnd w:id="28"/>
     </w:p>
     <w:p>
       <w:pPr>
@@ -4515,9 +4799,9 @@
           <w:iCs/>
         </w:rPr>
       </w:pPr>
-      <w:bookmarkStart w:name="_Toc25553326" w:id="28"/>
-      <w:bookmarkStart w:name="_Toc71691029" w:id="29"/>
-      <w:bookmarkStart w:name="_Toc499021846" w:id="30"/>
+      <w:bookmarkStart w:id="29" w:name="_Toc25553326"/>
+      <w:bookmarkStart w:id="30" w:name="_Toc71691029"/>
+      <w:bookmarkStart w:id="31" w:name="_Toc499021846"/>
       <w:r>
         <w:rPr>
           <w:i w:val="0"/>
@@ -4525,7 +4809,7 @@
         </w:rPr>
         <w:t>Liste des documents</w:t>
       </w:r>
-      <w:bookmarkEnd w:id="28"/>
+      <w:bookmarkEnd w:id="29"/>
       <w:r>
         <w:rPr>
           <w:i w:val="0"/>
@@ -4533,8 +4817,8 @@
         </w:rPr>
         <w:t xml:space="preserve"> fournis</w:t>
       </w:r>
-      <w:bookmarkEnd w:id="29"/>
       <w:bookmarkEnd w:id="30"/>
+      <w:bookmarkEnd w:id="31"/>
     </w:p>
     <w:p>
       <w:pPr>
@@ -4681,18 +4965,18 @@
           <w:tab w:val="num" w:pos="360"/>
         </w:tabs>
       </w:pPr>
-      <w:bookmarkStart w:name="_Toc25553328" w:id="31"/>
-      <w:bookmarkStart w:name="_Toc71703263" w:id="32"/>
-      <w:bookmarkStart w:name="_Toc499021847" w:id="33"/>
+      <w:bookmarkStart w:id="32" w:name="_Toc25553328"/>
+      <w:bookmarkStart w:id="33" w:name="_Toc71703263"/>
+      <w:bookmarkStart w:id="34" w:name="_Toc499021847"/>
       <w:r>
         <w:t>C</w:t>
       </w:r>
-      <w:bookmarkEnd w:id="31"/>
       <w:bookmarkEnd w:id="32"/>
+      <w:bookmarkEnd w:id="33"/>
       <w:r>
         <w:t>onclusions</w:t>
       </w:r>
-      <w:bookmarkEnd w:id="33"/>
+      <w:bookmarkEnd w:id="34"/>
     </w:p>
     <w:p>
       <w:pPr>
@@ -4841,17 +5125,17 @@
           <w:tab w:val="num" w:pos="360"/>
         </w:tabs>
       </w:pPr>
-      <w:bookmarkStart w:name="_Toc71703264" w:id="34"/>
-      <w:bookmarkStart w:name="_Toc499021848" w:id="35"/>
+      <w:bookmarkStart w:id="35" w:name="_Toc71703264"/>
+      <w:bookmarkStart w:id="36" w:name="_Toc499021848"/>
       <w:r>
         <w:lastRenderedPageBreak/>
         <w:t>A</w:t>
       </w:r>
-      <w:bookmarkEnd w:id="34"/>
+      <w:bookmarkEnd w:id="35"/>
       <w:r>
         <w:t>nnexes</w:t>
       </w:r>
-      <w:bookmarkEnd w:id="35"/>
+      <w:bookmarkEnd w:id="36"/>
     </w:p>
     <w:p/>
     <w:p>
@@ -4862,7 +5146,7 @@
           <w:iCs/>
         </w:rPr>
       </w:pPr>
-      <w:bookmarkStart w:name="_Toc499021849" w:id="36"/>
+      <w:bookmarkStart w:id="37" w:name="_Toc499021849"/>
       <w:r>
         <w:rPr>
           <w:i w:val="0"/>
@@ -4870,7 +5154,7 @@
         </w:rPr>
         <w:t>Résumé du rapport du TPI / version succincte de la documentation</w:t>
       </w:r>
-      <w:bookmarkEnd w:id="36"/>
+      <w:bookmarkEnd w:id="37"/>
     </w:p>
     <w:p/>
     <w:p>
@@ -4881,8 +5165,8 @@
           <w:iCs/>
         </w:rPr>
       </w:pPr>
-      <w:bookmarkStart w:name="_Toc71703265" w:id="37"/>
-      <w:bookmarkStart w:name="_Toc499021850" w:id="38"/>
+      <w:bookmarkStart w:id="38" w:name="_Toc71703265"/>
+      <w:bookmarkStart w:id="39" w:name="_Toc499021850"/>
       <w:r>
         <w:rPr>
           <w:i w:val="0"/>
@@ -4890,8 +5174,8 @@
         </w:rPr>
         <w:t>Sources – Bibliographie</w:t>
       </w:r>
-      <w:bookmarkEnd w:id="37"/>
       <w:bookmarkEnd w:id="38"/>
+      <w:bookmarkEnd w:id="39"/>
     </w:p>
     <w:p>
       <w:pPr>
@@ -4935,9 +5219,9 @@
           <w:iCs/>
         </w:rPr>
       </w:pPr>
-      <w:bookmarkStart w:name="_Toc25553330" w:id="39"/>
-      <w:bookmarkStart w:name="_Toc71703266" w:id="40"/>
-      <w:bookmarkStart w:name="_Toc499021851" w:id="41"/>
+      <w:bookmarkStart w:id="40" w:name="_Toc25553330"/>
+      <w:bookmarkStart w:id="41" w:name="_Toc71703266"/>
+      <w:bookmarkStart w:id="42" w:name="_Toc499021851"/>
       <w:r>
         <w:rPr>
           <w:i w:val="0"/>
@@ -4945,8 +5229,8 @@
         </w:rPr>
         <w:t xml:space="preserve">Journal de </w:t>
       </w:r>
-      <w:bookmarkEnd w:id="39"/>
       <w:bookmarkEnd w:id="40"/>
+      <w:bookmarkEnd w:id="41"/>
       <w:r>
         <w:rPr>
           <w:i w:val="0"/>
@@ -4954,7 +5238,7 @@
         </w:rPr>
         <w:t>travail</w:t>
       </w:r>
-      <w:bookmarkEnd w:id="41"/>
+      <w:bookmarkEnd w:id="42"/>
     </w:p>
     <w:p/>
     <w:tbl>
@@ -4962,12 +5246,12 @@
         <w:tblW w:w="9072" w:type="dxa"/>
         <w:tblInd w:w="534" w:type="dxa"/>
         <w:tblBorders>
-          <w:top w:val="single" w:color="auto" w:sz="4" w:space="0"/>
-          <w:left w:val="single" w:color="auto" w:sz="4" w:space="0"/>
-          <w:bottom w:val="single" w:color="auto" w:sz="4" w:space="0"/>
-          <w:right w:val="single" w:color="auto" w:sz="4" w:space="0"/>
-          <w:insideH w:val="single" w:color="auto" w:sz="4" w:space="0"/>
-          <w:insideV w:val="single" w:color="auto" w:sz="4" w:space="0"/>
+          <w:top w:val="single" w:sz="4" w:space="0" w:color="auto"/>
+          <w:left w:val="single" w:sz="4" w:space="0" w:color="auto"/>
+          <w:bottom w:val="single" w:sz="4" w:space="0" w:color="auto"/>
+          <w:right w:val="single" w:sz="4" w:space="0" w:color="auto"/>
+          <w:insideH w:val="single" w:sz="4" w:space="0" w:color="auto"/>
+          <w:insideV w:val="single" w:sz="4" w:space="0" w:color="auto"/>
         </w:tblBorders>
         <w:tblLook w:val="00A0" w:firstRow="1" w:lastRow="0" w:firstColumn="1" w:lastColumn="0" w:noHBand="0" w:noVBand="0"/>
       </w:tblPr>
@@ -5122,7 +5406,7 @@
           <w:iCs/>
         </w:rPr>
       </w:pPr>
-      <w:bookmarkStart w:name="_Toc25553331" w:id="42"/>
+      <w:bookmarkStart w:id="43" w:name="_Toc25553331"/>
     </w:p>
     <w:p>
       <w:pPr>
@@ -5132,8 +5416,8 @@
           <w:iCs/>
         </w:rPr>
       </w:pPr>
-      <w:bookmarkStart w:name="_Toc71703267" w:id="43"/>
-      <w:bookmarkStart w:name="_Toc499021852" w:id="44"/>
+      <w:bookmarkStart w:id="44" w:name="_Toc71703267"/>
+      <w:bookmarkStart w:id="45" w:name="_Toc499021852"/>
       <w:r>
         <w:rPr>
           <w:i w:val="0"/>
@@ -5141,9 +5425,9 @@
         </w:rPr>
         <w:t>Manuel d'Installation</w:t>
       </w:r>
-      <w:bookmarkEnd w:id="42"/>
       <w:bookmarkEnd w:id="43"/>
       <w:bookmarkEnd w:id="44"/>
+      <w:bookmarkEnd w:id="45"/>
     </w:p>
     <w:p/>
     <w:p>
@@ -5154,9 +5438,9 @@
           <w:iCs/>
         </w:rPr>
       </w:pPr>
-      <w:bookmarkStart w:name="_Toc25553332" w:id="45"/>
-      <w:bookmarkStart w:name="_Toc71703268" w:id="46"/>
-      <w:bookmarkStart w:name="_Toc499021853" w:id="47"/>
+      <w:bookmarkStart w:id="46" w:name="_Toc25553332"/>
+      <w:bookmarkStart w:id="47" w:name="_Toc71703268"/>
+      <w:bookmarkStart w:id="48" w:name="_Toc499021853"/>
       <w:r>
         <w:rPr>
           <w:i w:val="0"/>
@@ -5164,9 +5448,9 @@
         </w:rPr>
         <w:t>Manuel d'Utilisation</w:t>
       </w:r>
-      <w:bookmarkEnd w:id="45"/>
       <w:bookmarkEnd w:id="46"/>
       <w:bookmarkEnd w:id="47"/>
+      <w:bookmarkEnd w:id="48"/>
     </w:p>
     <w:p/>
     <w:p>
@@ -5177,9 +5461,9 @@
           <w:iCs/>
         </w:rPr>
       </w:pPr>
-      <w:bookmarkStart w:name="_Toc71703270" w:id="48"/>
-      <w:bookmarkStart w:name="_Toc499021854" w:id="49"/>
-      <w:bookmarkStart w:name="_Toc25553334" w:id="50"/>
+      <w:bookmarkStart w:id="49" w:name="_Toc71703270"/>
+      <w:bookmarkStart w:id="50" w:name="_Toc499021854"/>
+      <w:bookmarkStart w:id="51" w:name="_Toc25553334"/>
       <w:r>
         <w:rPr>
           <w:i w:val="0"/>
@@ -5194,8 +5478,8 @@
         </w:rPr>
         <w:t>rchives du projet</w:t>
       </w:r>
-      <w:bookmarkEnd w:id="48"/>
       <w:bookmarkEnd w:id="49"/>
+      <w:bookmarkEnd w:id="50"/>
       <w:r>
         <w:rPr>
           <w:i w:val="0"/>
@@ -5203,7 +5487,7 @@
         </w:rPr>
         <w:t xml:space="preserve"> </w:t>
       </w:r>
-      <w:bookmarkEnd w:id="50"/>
+      <w:bookmarkEnd w:id="51"/>
     </w:p>
     <w:p/>
     <w:p>
@@ -5235,9 +5519,9 @@
       </w:pPr>
     </w:p>
     <w:sectPr>
-      <w:headerReference w:type="default" r:id="rId11"/>
-      <w:footerReference w:type="default" r:id="rId12"/>
-      <w:pgSz w:w="11906" w:h="16838" w:orient="portrait" w:code="9"/>
+      <w:headerReference w:type="default" r:id="rId10"/>
+      <w:footerReference w:type="default" r:id="rId11"/>
+      <w:pgSz w:w="11906" w:h="16838" w:code="9"/>
       <w:pgMar w:top="1418" w:right="1418" w:bottom="1418" w:left="1418" w:header="720" w:footer="720" w:gutter="0"/>
       <w:cols w:space="720"/>
       <w:titlePg/>
@@ -5247,7 +5531,7 @@
 </file>
 
 <file path=word/endnotes.xml><?xml version="1.0" encoding="utf-8"?>
-<w:endnotes xmlns:wpc="http://schemas.microsoft.com/office/word/2010/wordprocessingCanvas" xmlns:cx="http://schemas.microsoft.com/office/drawing/2014/chartex" xmlns:cx1="http://schemas.microsoft.com/office/drawing/2015/9/8/chartex" xmlns:cx2="http://schemas.microsoft.com/office/drawing/2015/10/21/chartex" xmlns:cx3="http://schemas.microsoft.com/office/drawing/2016/5/9/chartex" xmlns:cx4="http://schemas.microsoft.com/office/drawing/2016/5/10/chartex" xmlns:cx5="http://schemas.microsoft.com/office/drawing/2016/5/11/chartex" xmlns:cx6="http://schemas.microsoft.com/office/drawing/2016/5/12/chartex" xmlns:cx7="http://schemas.microsoft.com/office/drawing/2016/5/13/chartex" xmlns:cx8="http://schemas.microsoft.com/office/drawing/2016/5/14/chartex" xmlns:mc="http://schemas.openxmlformats.org/markup-compatibility/2006" xmlns:aink="http://schemas.microsoft.com/office/drawing/2016/ink" xmlns:am3d="http://schemas.microsoft.com/office/drawing/2017/model3d" xmlns:o="urn:schemas-microsoft-com:office:office" xmlns:r="http://schemas.openxmlformats.org/officeDocument/2006/relationships" xmlns:m="http://schemas.openxmlformats.org/officeDocument/2006/math" xmlns:v="urn:schemas-microsoft-com:vml" xmlns:wp14="http://schemas.microsoft.com/office/word/2010/wordprocessingDrawing" xmlns:wp="http://schemas.openxmlformats.org/drawingml/2006/wordprocessingDrawing" xmlns:w10="urn:schemas-microsoft-com:office:word" xmlns:w="http://schemas.openxmlformats.org/wordprocessingml/2006/main" xmlns:w14="http://schemas.microsoft.com/office/word/2010/wordml" xmlns:w15="http://schemas.microsoft.com/office/word/2012/wordml" xmlns:w16cex="http://schemas.microsoft.com/office/word/2018/wordml/cex" xmlns:w16cid="http://schemas.microsoft.com/office/word/2016/wordml/cid" xmlns:w16="http://schemas.microsoft.com/office/word/2018/wordml" xmlns:w16sdtdh="http://schemas.microsoft.com/office/word/2020/wordml/sdtdatahash" xmlns:w16se="http://schemas.microsoft.com/office/word/2015/wordml/symex" xmlns:wpg="http://schemas.microsoft.com/office/word/2010/wordprocessingGroup" xmlns:wpi="http://schemas.microsoft.com/office/word/2010/wordprocessingInk" xmlns:wne="http://schemas.microsoft.com/office/word/2006/wordml" xmlns:wps="http://schemas.microsoft.com/office/word/2010/wordprocessingShape" mc:Ignorable="w14 w15 w16se w16cid w16 w16cex w16sdtdh wp14">
+<w:endnotes xmlns:wpc="http://schemas.microsoft.com/office/word/2010/wordprocessingCanvas" xmlns:cx="http://schemas.microsoft.com/office/drawing/2014/chartex" xmlns:cx1="http://schemas.microsoft.com/office/drawing/2015/9/8/chartex" xmlns:mc="http://schemas.openxmlformats.org/markup-compatibility/2006" xmlns:o="urn:schemas-microsoft-com:office:office" xmlns:r="http://schemas.openxmlformats.org/officeDocument/2006/relationships" xmlns:m="http://schemas.openxmlformats.org/officeDocument/2006/math" xmlns:v="urn:schemas-microsoft-com:vml" xmlns:wp14="http://schemas.microsoft.com/office/word/2010/wordprocessingDrawing" xmlns:wp="http://schemas.openxmlformats.org/drawingml/2006/wordprocessingDrawing" xmlns:w10="urn:schemas-microsoft-com:office:word" xmlns:w="http://schemas.openxmlformats.org/wordprocessingml/2006/main" xmlns:w14="http://schemas.microsoft.com/office/word/2010/wordml" xmlns:w15="http://schemas.microsoft.com/office/word/2012/wordml" xmlns:w16se="http://schemas.microsoft.com/office/word/2015/wordml/symex" xmlns:wpg="http://schemas.microsoft.com/office/word/2010/wordprocessingGroup" xmlns:wpi="http://schemas.microsoft.com/office/word/2010/wordprocessingInk" xmlns:wne="http://schemas.microsoft.com/office/word/2006/wordml" xmlns:wps="http://schemas.microsoft.com/office/word/2010/wordprocessingShape" mc:Ignorable="w14 w15 w16se wp14">
   <w:endnote w:type="separator" w:id="-1">
     <w:p>
       <w:r>
@@ -5266,12 +5550,12 @@
 </file>
 
 <file path=word/footer1.xml><?xml version="1.0" encoding="utf-8"?>
-<w:ftr xmlns:wpc="http://schemas.microsoft.com/office/word/2010/wordprocessingCanvas" xmlns:cx="http://schemas.microsoft.com/office/drawing/2014/chartex" xmlns:cx1="http://schemas.microsoft.com/office/drawing/2015/9/8/chartex" xmlns:cx2="http://schemas.microsoft.com/office/drawing/2015/10/21/chartex" xmlns:cx3="http://schemas.microsoft.com/office/drawing/2016/5/9/chartex" xmlns:cx4="http://schemas.microsoft.com/office/drawing/2016/5/10/chartex" xmlns:cx5="http://schemas.microsoft.com/office/drawing/2016/5/11/chartex" xmlns:cx6="http://schemas.microsoft.com/office/drawing/2016/5/12/chartex" xmlns:cx7="http://schemas.microsoft.com/office/drawing/2016/5/13/chartex" xmlns:cx8="http://schemas.microsoft.com/office/drawing/2016/5/14/chartex" xmlns:mc="http://schemas.openxmlformats.org/markup-compatibility/2006" xmlns:aink="http://schemas.microsoft.com/office/drawing/2016/ink" xmlns:am3d="http://schemas.microsoft.com/office/drawing/2017/model3d" xmlns:o="urn:schemas-microsoft-com:office:office" xmlns:r="http://schemas.openxmlformats.org/officeDocument/2006/relationships" xmlns:m="http://schemas.openxmlformats.org/officeDocument/2006/math" xmlns:v="urn:schemas-microsoft-com:vml" xmlns:wp14="http://schemas.microsoft.com/office/word/2010/wordprocessingDrawing" xmlns:wp="http://schemas.openxmlformats.org/drawingml/2006/wordprocessingDrawing" xmlns:w10="urn:schemas-microsoft-com:office:word" xmlns:w="http://schemas.openxmlformats.org/wordprocessingml/2006/main" xmlns:w14="http://schemas.microsoft.com/office/word/2010/wordml" xmlns:w15="http://schemas.microsoft.com/office/word/2012/wordml" xmlns:w16cex="http://schemas.microsoft.com/office/word/2018/wordml/cex" xmlns:w16cid="http://schemas.microsoft.com/office/word/2016/wordml/cid" xmlns:w16="http://schemas.microsoft.com/office/word/2018/wordml" xmlns:w16sdtdh="http://schemas.microsoft.com/office/word/2020/wordml/sdtdatahash" xmlns:w16se="http://schemas.microsoft.com/office/word/2015/wordml/symex" xmlns:wpg="http://schemas.microsoft.com/office/word/2010/wordprocessingGroup" xmlns:wpi="http://schemas.microsoft.com/office/word/2010/wordprocessingInk" xmlns:wne="http://schemas.microsoft.com/office/word/2006/wordml" xmlns:wps="http://schemas.microsoft.com/office/word/2010/wordprocessingShape" mc:Ignorable="w14 w15 w16se w16cid w16 w16cex w16sdtdh wp14">
+<w:ftr xmlns:wpc="http://schemas.microsoft.com/office/word/2010/wordprocessingCanvas" xmlns:cx="http://schemas.microsoft.com/office/drawing/2014/chartex" xmlns:cx1="http://schemas.microsoft.com/office/drawing/2015/9/8/chartex" xmlns:mc="http://schemas.openxmlformats.org/markup-compatibility/2006" xmlns:o="urn:schemas-microsoft-com:office:office" xmlns:r="http://schemas.openxmlformats.org/officeDocument/2006/relationships" xmlns:m="http://schemas.openxmlformats.org/officeDocument/2006/math" xmlns:v="urn:schemas-microsoft-com:vml" xmlns:wp14="http://schemas.microsoft.com/office/word/2010/wordprocessingDrawing" xmlns:wp="http://schemas.openxmlformats.org/drawingml/2006/wordprocessingDrawing" xmlns:w10="urn:schemas-microsoft-com:office:word" xmlns:w="http://schemas.openxmlformats.org/wordprocessingml/2006/main" xmlns:w14="http://schemas.microsoft.com/office/word/2010/wordml" xmlns:w15="http://schemas.microsoft.com/office/word/2012/wordml" xmlns:w16se="http://schemas.microsoft.com/office/word/2015/wordml/symex" xmlns:wpg="http://schemas.microsoft.com/office/word/2010/wordprocessingGroup" xmlns:wpi="http://schemas.microsoft.com/office/word/2010/wordprocessingInk" xmlns:wne="http://schemas.microsoft.com/office/word/2006/wordml" xmlns:wps="http://schemas.microsoft.com/office/word/2010/wordprocessingShape" mc:Ignorable="w14 w15 w16se wp14">
   <w:p>
     <w:pPr>
       <w:pStyle w:val="Pieddepage"/>
       <w:pBdr>
-        <w:top w:val="single" w:color="auto" w:sz="4" w:space="1"/>
+        <w:top w:val="single" w:sz="4" w:space="1" w:color="auto"/>
       </w:pBdr>
       <w:rPr>
         <w:sz w:val="16"/>
@@ -5323,7 +5607,7 @@
         <w:sz w:val="16"/>
         <w:szCs w:val="16"/>
       </w:rPr>
-      <w:t>7</w:t>
+      <w:t>4</w:t>
     </w:r>
     <w:r>
       <w:rPr>
@@ -5345,7 +5629,23 @@
         <w:sz w:val="16"/>
         <w:szCs w:val="16"/>
       </w:rPr>
-      <w:t>Dernière modif : 02.12.2010</w:t>
+      <w:t xml:space="preserve">Dernière </w:t>
+    </w:r>
+    <w:proofErr w:type="spellStart"/>
+    <w:r>
+      <w:rPr>
+        <w:sz w:val="16"/>
+        <w:szCs w:val="16"/>
+      </w:rPr>
+      <w:t>modif</w:t>
+    </w:r>
+    <w:proofErr w:type="spellEnd"/>
+    <w:r>
+      <w:rPr>
+        <w:sz w:val="16"/>
+        <w:szCs w:val="16"/>
+      </w:rPr>
+      <w:t> : 02.12.2010</w:t>
     </w:r>
     <w:r>
       <w:rPr>
@@ -5360,7 +5660,7 @@
 </file>
 
 <file path=word/footnotes.xml><?xml version="1.0" encoding="utf-8"?>
-<w:footnotes xmlns:wpc="http://schemas.microsoft.com/office/word/2010/wordprocessingCanvas" xmlns:cx="http://schemas.microsoft.com/office/drawing/2014/chartex" xmlns:cx1="http://schemas.microsoft.com/office/drawing/2015/9/8/chartex" xmlns:cx2="http://schemas.microsoft.com/office/drawing/2015/10/21/chartex" xmlns:cx3="http://schemas.microsoft.com/office/drawing/2016/5/9/chartex" xmlns:cx4="http://schemas.microsoft.com/office/drawing/2016/5/10/chartex" xmlns:cx5="http://schemas.microsoft.com/office/drawing/2016/5/11/chartex" xmlns:cx6="http://schemas.microsoft.com/office/drawing/2016/5/12/chartex" xmlns:cx7="http://schemas.microsoft.com/office/drawing/2016/5/13/chartex" xmlns:cx8="http://schemas.microsoft.com/office/drawing/2016/5/14/chartex" xmlns:mc="http://schemas.openxmlformats.org/markup-compatibility/2006" xmlns:aink="http://schemas.microsoft.com/office/drawing/2016/ink" xmlns:am3d="http://schemas.microsoft.com/office/drawing/2017/model3d" xmlns:o="urn:schemas-microsoft-com:office:office" xmlns:r="http://schemas.openxmlformats.org/officeDocument/2006/relationships" xmlns:m="http://schemas.openxmlformats.org/officeDocument/2006/math" xmlns:v="urn:schemas-microsoft-com:vml" xmlns:wp14="http://schemas.microsoft.com/office/word/2010/wordprocessingDrawing" xmlns:wp="http://schemas.openxmlformats.org/drawingml/2006/wordprocessingDrawing" xmlns:w10="urn:schemas-microsoft-com:office:word" xmlns:w="http://schemas.openxmlformats.org/wordprocessingml/2006/main" xmlns:w14="http://schemas.microsoft.com/office/word/2010/wordml" xmlns:w15="http://schemas.microsoft.com/office/word/2012/wordml" xmlns:w16cex="http://schemas.microsoft.com/office/word/2018/wordml/cex" xmlns:w16cid="http://schemas.microsoft.com/office/word/2016/wordml/cid" xmlns:w16="http://schemas.microsoft.com/office/word/2018/wordml" xmlns:w16sdtdh="http://schemas.microsoft.com/office/word/2020/wordml/sdtdatahash" xmlns:w16se="http://schemas.microsoft.com/office/word/2015/wordml/symex" xmlns:wpg="http://schemas.microsoft.com/office/word/2010/wordprocessingGroup" xmlns:wpi="http://schemas.microsoft.com/office/word/2010/wordprocessingInk" xmlns:wne="http://schemas.microsoft.com/office/word/2006/wordml" xmlns:wps="http://schemas.microsoft.com/office/word/2010/wordprocessingShape" mc:Ignorable="w14 w15 w16se w16cid w16 w16cex w16sdtdh wp14">
+<w:footnotes xmlns:wpc="http://schemas.microsoft.com/office/word/2010/wordprocessingCanvas" xmlns:cx="http://schemas.microsoft.com/office/drawing/2014/chartex" xmlns:cx1="http://schemas.microsoft.com/office/drawing/2015/9/8/chartex" xmlns:mc="http://schemas.openxmlformats.org/markup-compatibility/2006" xmlns:o="urn:schemas-microsoft-com:office:office" xmlns:r="http://schemas.openxmlformats.org/officeDocument/2006/relationships" xmlns:m="http://schemas.openxmlformats.org/officeDocument/2006/math" xmlns:v="urn:schemas-microsoft-com:vml" xmlns:wp14="http://schemas.microsoft.com/office/word/2010/wordprocessingDrawing" xmlns:wp="http://schemas.openxmlformats.org/drawingml/2006/wordprocessingDrawing" xmlns:w10="urn:schemas-microsoft-com:office:word" xmlns:w="http://schemas.openxmlformats.org/wordprocessingml/2006/main" xmlns:w14="http://schemas.microsoft.com/office/word/2010/wordml" xmlns:w15="http://schemas.microsoft.com/office/word/2012/wordml" xmlns:w16se="http://schemas.microsoft.com/office/word/2015/wordml/symex" xmlns:wpg="http://schemas.microsoft.com/office/word/2010/wordprocessingGroup" xmlns:wpi="http://schemas.microsoft.com/office/word/2010/wordprocessingInk" xmlns:wne="http://schemas.microsoft.com/office/word/2006/wordml" xmlns:wps="http://schemas.microsoft.com/office/word/2010/wordprocessingShape" mc:Ignorable="w14 w15 w16se wp14">
   <w:footnote w:type="separator" w:id="-1">
     <w:p>
       <w:r>
@@ -5379,7 +5679,7 @@
 </file>
 
 <file path=word/header1.xml><?xml version="1.0" encoding="utf-8"?>
-<w:hdr xmlns:wpc="http://schemas.microsoft.com/office/word/2010/wordprocessingCanvas" xmlns:cx="http://schemas.microsoft.com/office/drawing/2014/chartex" xmlns:cx1="http://schemas.microsoft.com/office/drawing/2015/9/8/chartex" xmlns:cx2="http://schemas.microsoft.com/office/drawing/2015/10/21/chartex" xmlns:cx3="http://schemas.microsoft.com/office/drawing/2016/5/9/chartex" xmlns:cx4="http://schemas.microsoft.com/office/drawing/2016/5/10/chartex" xmlns:cx5="http://schemas.microsoft.com/office/drawing/2016/5/11/chartex" xmlns:cx6="http://schemas.microsoft.com/office/drawing/2016/5/12/chartex" xmlns:cx7="http://schemas.microsoft.com/office/drawing/2016/5/13/chartex" xmlns:cx8="http://schemas.microsoft.com/office/drawing/2016/5/14/chartex" xmlns:mc="http://schemas.openxmlformats.org/markup-compatibility/2006" xmlns:aink="http://schemas.microsoft.com/office/drawing/2016/ink" xmlns:am3d="http://schemas.microsoft.com/office/drawing/2017/model3d" xmlns:o="urn:schemas-microsoft-com:office:office" xmlns:r="http://schemas.openxmlformats.org/officeDocument/2006/relationships" xmlns:m="http://schemas.openxmlformats.org/officeDocument/2006/math" xmlns:v="urn:schemas-microsoft-com:vml" xmlns:wp14="http://schemas.microsoft.com/office/word/2010/wordprocessingDrawing" xmlns:wp="http://schemas.openxmlformats.org/drawingml/2006/wordprocessingDrawing" xmlns:w10="urn:schemas-microsoft-com:office:word" xmlns:w="http://schemas.openxmlformats.org/wordprocessingml/2006/main" xmlns:w14="http://schemas.microsoft.com/office/word/2010/wordml" xmlns:w15="http://schemas.microsoft.com/office/word/2012/wordml" xmlns:w16cex="http://schemas.microsoft.com/office/word/2018/wordml/cex" xmlns:w16cid="http://schemas.microsoft.com/office/word/2016/wordml/cid" xmlns:w16="http://schemas.microsoft.com/office/word/2018/wordml" xmlns:w16sdtdh="http://schemas.microsoft.com/office/word/2020/wordml/sdtdatahash" xmlns:w16se="http://schemas.microsoft.com/office/word/2015/wordml/symex" xmlns:wpg="http://schemas.microsoft.com/office/word/2010/wordprocessingGroup" xmlns:wpi="http://schemas.microsoft.com/office/word/2010/wordprocessingInk" xmlns:wne="http://schemas.microsoft.com/office/word/2006/wordml" xmlns:wps="http://schemas.microsoft.com/office/word/2010/wordprocessingShape" mc:Ignorable="w14 w15 w16se w16cid w16 w16cex w16sdtdh wp14">
+<w:hdr xmlns:wpc="http://schemas.microsoft.com/office/word/2010/wordprocessingCanvas" xmlns:cx="http://schemas.microsoft.com/office/drawing/2014/chartex" xmlns:cx1="http://schemas.microsoft.com/office/drawing/2015/9/8/chartex" xmlns:mc="http://schemas.openxmlformats.org/markup-compatibility/2006" xmlns:o="urn:schemas-microsoft-com:office:office" xmlns:r="http://schemas.openxmlformats.org/officeDocument/2006/relationships" xmlns:m="http://schemas.openxmlformats.org/officeDocument/2006/math" xmlns:v="urn:schemas-microsoft-com:vml" xmlns:wp14="http://schemas.microsoft.com/office/word/2010/wordprocessingDrawing" xmlns:wp="http://schemas.openxmlformats.org/drawingml/2006/wordprocessingDrawing" xmlns:w10="urn:schemas-microsoft-com:office:word" xmlns:w="http://schemas.openxmlformats.org/wordprocessingml/2006/main" xmlns:w14="http://schemas.microsoft.com/office/word/2010/wordml" xmlns:w15="http://schemas.microsoft.com/office/word/2012/wordml" xmlns:w16se="http://schemas.microsoft.com/office/word/2015/wordml/symex" xmlns:wpg="http://schemas.microsoft.com/office/word/2010/wordprocessingGroup" xmlns:wpi="http://schemas.microsoft.com/office/word/2010/wordprocessingInk" xmlns:wne="http://schemas.microsoft.com/office/word/2006/wordml" xmlns:wps="http://schemas.microsoft.com/office/word/2010/wordprocessingShape" mc:Ignorable="w14 w15 w16se wp14">
   <w:p>
     <w:pPr>
       <w:pStyle w:val="En-tte"/>
@@ -5423,14 +5723,6 @@
         <w:szCs w:val="24"/>
       </w:rPr>
       <w:tab/>
-    </w:r>
-    <w:r>
-      <w:rPr>
-        <w:rFonts w:cs="Arial"/>
-        <w:b/>
-        <w:bCs/>
-        <w:szCs w:val="24"/>
-      </w:rPr>
       <w:t>TPI</w:t>
     </w:r>
   </w:p>
@@ -5438,7 +5730,7 @@
     <w:pPr>
       <w:pStyle w:val="En-tte"/>
       <w:pBdr>
-        <w:bottom w:val="single" w:color="auto" w:sz="4" w:space="1"/>
+        <w:bottom w:val="single" w:sz="4" w:space="1" w:color="auto"/>
       </w:pBdr>
       <w:rPr>
         <w:sz w:val="32"/>
@@ -5459,7 +5751,7 @@
 </file>
 
 <file path=word/numbering.xml><?xml version="1.0" encoding="utf-8"?>
-<w:numbering xmlns:wpc="http://schemas.microsoft.com/office/word/2010/wordprocessingCanvas" xmlns:cx="http://schemas.microsoft.com/office/drawing/2014/chartex" xmlns:cx1="http://schemas.microsoft.com/office/drawing/2015/9/8/chartex" xmlns:cx2="http://schemas.microsoft.com/office/drawing/2015/10/21/chartex" xmlns:cx3="http://schemas.microsoft.com/office/drawing/2016/5/9/chartex" xmlns:cx4="http://schemas.microsoft.com/office/drawing/2016/5/10/chartex" xmlns:cx5="http://schemas.microsoft.com/office/drawing/2016/5/11/chartex" xmlns:cx6="http://schemas.microsoft.com/office/drawing/2016/5/12/chartex" xmlns:cx7="http://schemas.microsoft.com/office/drawing/2016/5/13/chartex" xmlns:cx8="http://schemas.microsoft.com/office/drawing/2016/5/14/chartex" xmlns:mc="http://schemas.openxmlformats.org/markup-compatibility/2006" xmlns:aink="http://schemas.microsoft.com/office/drawing/2016/ink" xmlns:am3d="http://schemas.microsoft.com/office/drawing/2017/model3d" xmlns:o="urn:schemas-microsoft-com:office:office" xmlns:r="http://schemas.openxmlformats.org/officeDocument/2006/relationships" xmlns:m="http://schemas.openxmlformats.org/officeDocument/2006/math" xmlns:v="urn:schemas-microsoft-com:vml" xmlns:wp14="http://schemas.microsoft.com/office/word/2010/wordprocessingDrawing" xmlns:wp="http://schemas.openxmlformats.org/drawingml/2006/wordprocessingDrawing" xmlns:w10="urn:schemas-microsoft-com:office:word" xmlns:w="http://schemas.openxmlformats.org/wordprocessingml/2006/main" xmlns:w14="http://schemas.microsoft.com/office/word/2010/wordml" xmlns:w15="http://schemas.microsoft.com/office/word/2012/wordml" xmlns:w16cex="http://schemas.microsoft.com/office/word/2018/wordml/cex" xmlns:w16cid="http://schemas.microsoft.com/office/word/2016/wordml/cid" xmlns:w16="http://schemas.microsoft.com/office/word/2018/wordml" xmlns:w16sdtdh="http://schemas.microsoft.com/office/word/2020/wordml/sdtdatahash" xmlns:w16se="http://schemas.microsoft.com/office/word/2015/wordml/symex" xmlns:wpg="http://schemas.microsoft.com/office/word/2010/wordprocessingGroup" xmlns:wpi="http://schemas.microsoft.com/office/word/2010/wordprocessingInk" xmlns:wne="http://schemas.microsoft.com/office/word/2006/wordml" xmlns:wps="http://schemas.microsoft.com/office/word/2010/wordprocessingShape" mc:Ignorable="w14 w15 w16se w16cid w16 w16cex w16sdtdh wp14">
+<w:numbering xmlns:wpc="http://schemas.microsoft.com/office/word/2010/wordprocessingCanvas" xmlns:cx="http://schemas.microsoft.com/office/drawing/2014/chartex" xmlns:cx1="http://schemas.microsoft.com/office/drawing/2015/9/8/chartex" xmlns:mc="http://schemas.openxmlformats.org/markup-compatibility/2006" xmlns:o="urn:schemas-microsoft-com:office:office" xmlns:r="http://schemas.openxmlformats.org/officeDocument/2006/relationships" xmlns:m="http://schemas.openxmlformats.org/officeDocument/2006/math" xmlns:v="urn:schemas-microsoft-com:vml" xmlns:wp14="http://schemas.microsoft.com/office/word/2010/wordprocessingDrawing" xmlns:wp="http://schemas.openxmlformats.org/drawingml/2006/wordprocessingDrawing" xmlns:w10="urn:schemas-microsoft-com:office:word" xmlns:w="http://schemas.openxmlformats.org/wordprocessingml/2006/main" xmlns:w14="http://schemas.microsoft.com/office/word/2010/wordml" xmlns:w15="http://schemas.microsoft.com/office/word/2012/wordml" xmlns:w16se="http://schemas.microsoft.com/office/word/2015/wordml/symex" xmlns:wpg="http://schemas.microsoft.com/office/word/2010/wordprocessingGroup" xmlns:wpi="http://schemas.microsoft.com/office/word/2010/wordprocessingInk" xmlns:wne="http://schemas.microsoft.com/office/word/2006/wordml" xmlns:wps="http://schemas.microsoft.com/office/word/2010/wordprocessingShape" mc:Ignorable="w14 w15 w16se wp14">
   <w:abstractNum w:abstractNumId="0" w15:restartNumberingAfterBreak="0">
     <w:nsid w:val="0A7C7405"/>
     <w:multiLevelType w:val="singleLevel"/>
@@ -5477,7 +5769,7 @@
         <w:ind w:left="360" w:hanging="360"/>
       </w:pPr>
       <w:rPr>
-        <w:rFonts w:hint="default" w:ascii="Symbol" w:hAnsi="Symbol"/>
+        <w:rFonts w:ascii="Symbol" w:hAnsi="Symbol" w:hint="default"/>
       </w:rPr>
     </w:lvl>
   </w:abstractNum>
@@ -5497,7 +5789,7 @@
         <w:ind w:left="1080" w:hanging="360"/>
       </w:pPr>
       <w:rPr>
-        <w:rFonts w:hint="default" w:ascii="Symbol" w:hAnsi="Symbol"/>
+        <w:rFonts w:ascii="Symbol" w:hAnsi="Symbol" w:hint="default"/>
       </w:rPr>
     </w:lvl>
     <w:lvl w:ilvl="1" w:tplc="040C0003" w:tentative="1">
@@ -5512,7 +5804,7 @@
         <w:ind w:left="1800" w:hanging="360"/>
       </w:pPr>
       <w:rPr>
-        <w:rFonts w:hint="default" w:ascii="Courier New" w:hAnsi="Courier New"/>
+        <w:rFonts w:ascii="Courier New" w:hAnsi="Courier New" w:hint="default"/>
       </w:rPr>
     </w:lvl>
     <w:lvl w:ilvl="2" w:tplc="040C0005" w:tentative="1">
@@ -5527,7 +5819,7 @@
         <w:ind w:left="2520" w:hanging="360"/>
       </w:pPr>
       <w:rPr>
-        <w:rFonts w:hint="default" w:ascii="Wingdings" w:hAnsi="Wingdings"/>
+        <w:rFonts w:ascii="Wingdings" w:hAnsi="Wingdings" w:hint="default"/>
       </w:rPr>
     </w:lvl>
     <w:lvl w:ilvl="3" w:tplc="040C0001" w:tentative="1">
@@ -5542,7 +5834,7 @@
         <w:ind w:left="3240" w:hanging="360"/>
       </w:pPr>
       <w:rPr>
-        <w:rFonts w:hint="default" w:ascii="Symbol" w:hAnsi="Symbol"/>
+        <w:rFonts w:ascii="Symbol" w:hAnsi="Symbol" w:hint="default"/>
       </w:rPr>
     </w:lvl>
     <w:lvl w:ilvl="4" w:tplc="040C0003" w:tentative="1">
@@ -5557,7 +5849,7 @@
         <w:ind w:left="3960" w:hanging="360"/>
       </w:pPr>
       <w:rPr>
-        <w:rFonts w:hint="default" w:ascii="Courier New" w:hAnsi="Courier New"/>
+        <w:rFonts w:ascii="Courier New" w:hAnsi="Courier New" w:hint="default"/>
       </w:rPr>
     </w:lvl>
     <w:lvl w:ilvl="5" w:tplc="040C0005" w:tentative="1">
@@ -5572,7 +5864,7 @@
         <w:ind w:left="4680" w:hanging="360"/>
       </w:pPr>
       <w:rPr>
-        <w:rFonts w:hint="default" w:ascii="Wingdings" w:hAnsi="Wingdings"/>
+        <w:rFonts w:ascii="Wingdings" w:hAnsi="Wingdings" w:hint="default"/>
       </w:rPr>
     </w:lvl>
     <w:lvl w:ilvl="6" w:tplc="040C0001" w:tentative="1">
@@ -5587,7 +5879,7 @@
         <w:ind w:left="5400" w:hanging="360"/>
       </w:pPr>
       <w:rPr>
-        <w:rFonts w:hint="default" w:ascii="Symbol" w:hAnsi="Symbol"/>
+        <w:rFonts w:ascii="Symbol" w:hAnsi="Symbol" w:hint="default"/>
       </w:rPr>
     </w:lvl>
     <w:lvl w:ilvl="7" w:tplc="040C0003" w:tentative="1">
@@ -5602,7 +5894,7 @@
         <w:ind w:left="6120" w:hanging="360"/>
       </w:pPr>
       <w:rPr>
-        <w:rFonts w:hint="default" w:ascii="Courier New" w:hAnsi="Courier New"/>
+        <w:rFonts w:ascii="Courier New" w:hAnsi="Courier New" w:hint="default"/>
       </w:rPr>
     </w:lvl>
     <w:lvl w:ilvl="8" w:tplc="040C0005" w:tentative="1">
@@ -5617,7 +5909,7 @@
         <w:ind w:left="6840" w:hanging="360"/>
       </w:pPr>
       <w:rPr>
-        <w:rFonts w:hint="default" w:ascii="Wingdings" w:hAnsi="Wingdings"/>
+        <w:rFonts w:ascii="Wingdings" w:hAnsi="Wingdings" w:hint="default"/>
       </w:rPr>
     </w:lvl>
   </w:abstractNum>
@@ -5637,7 +5929,7 @@
         <w:ind w:left="1146" w:hanging="360"/>
       </w:pPr>
       <w:rPr>
-        <w:rFonts w:hint="default" w:ascii="Symbol" w:hAnsi="Symbol"/>
+        <w:rFonts w:ascii="Symbol" w:hAnsi="Symbol" w:hint="default"/>
       </w:rPr>
     </w:lvl>
     <w:lvl w:ilvl="1" w:tplc="040C0003" w:tentative="1">
@@ -5652,7 +5944,7 @@
         <w:ind w:left="1866" w:hanging="360"/>
       </w:pPr>
       <w:rPr>
-        <w:rFonts w:hint="default" w:ascii="Courier New" w:hAnsi="Courier New"/>
+        <w:rFonts w:ascii="Courier New" w:hAnsi="Courier New" w:hint="default"/>
       </w:rPr>
     </w:lvl>
     <w:lvl w:ilvl="2" w:tplc="040C0005" w:tentative="1">
@@ -5667,7 +5959,7 @@
         <w:ind w:left="2586" w:hanging="360"/>
       </w:pPr>
       <w:rPr>
-        <w:rFonts w:hint="default" w:ascii="Wingdings" w:hAnsi="Wingdings"/>
+        <w:rFonts w:ascii="Wingdings" w:hAnsi="Wingdings" w:hint="default"/>
       </w:rPr>
     </w:lvl>
     <w:lvl w:ilvl="3" w:tplc="040C0001" w:tentative="1">
@@ -5682,7 +5974,7 @@
         <w:ind w:left="3306" w:hanging="360"/>
       </w:pPr>
       <w:rPr>
-        <w:rFonts w:hint="default" w:ascii="Symbol" w:hAnsi="Symbol"/>
+        <w:rFonts w:ascii="Symbol" w:hAnsi="Symbol" w:hint="default"/>
       </w:rPr>
     </w:lvl>
     <w:lvl w:ilvl="4" w:tplc="040C0003" w:tentative="1">
@@ -5697,7 +5989,7 @@
         <w:ind w:left="4026" w:hanging="360"/>
       </w:pPr>
       <w:rPr>
-        <w:rFonts w:hint="default" w:ascii="Courier New" w:hAnsi="Courier New"/>
+        <w:rFonts w:ascii="Courier New" w:hAnsi="Courier New" w:hint="default"/>
       </w:rPr>
     </w:lvl>
     <w:lvl w:ilvl="5" w:tplc="040C0005" w:tentative="1">
@@ -5712,7 +6004,7 @@
         <w:ind w:left="4746" w:hanging="360"/>
       </w:pPr>
       <w:rPr>
-        <w:rFonts w:hint="default" w:ascii="Wingdings" w:hAnsi="Wingdings"/>
+        <w:rFonts w:ascii="Wingdings" w:hAnsi="Wingdings" w:hint="default"/>
       </w:rPr>
     </w:lvl>
     <w:lvl w:ilvl="6" w:tplc="040C0001" w:tentative="1">
@@ -5727,7 +6019,7 @@
         <w:ind w:left="5466" w:hanging="360"/>
       </w:pPr>
       <w:rPr>
-        <w:rFonts w:hint="default" w:ascii="Symbol" w:hAnsi="Symbol"/>
+        <w:rFonts w:ascii="Symbol" w:hAnsi="Symbol" w:hint="default"/>
       </w:rPr>
     </w:lvl>
     <w:lvl w:ilvl="7" w:tplc="040C0003" w:tentative="1">
@@ -5742,7 +6034,7 @@
         <w:ind w:left="6186" w:hanging="360"/>
       </w:pPr>
       <w:rPr>
-        <w:rFonts w:hint="default" w:ascii="Courier New" w:hAnsi="Courier New"/>
+        <w:rFonts w:ascii="Courier New" w:hAnsi="Courier New" w:hint="default"/>
       </w:rPr>
     </w:lvl>
     <w:lvl w:ilvl="8" w:tplc="040C0005" w:tentative="1">
@@ -5757,7 +6049,7 @@
         <w:ind w:left="6906" w:hanging="360"/>
       </w:pPr>
       <w:rPr>
-        <w:rFonts w:hint="default" w:ascii="Wingdings" w:hAnsi="Wingdings"/>
+        <w:rFonts w:ascii="Wingdings" w:hAnsi="Wingdings" w:hint="default"/>
       </w:rPr>
     </w:lvl>
   </w:abstractNum>
@@ -5777,7 +6069,7 @@
         <w:ind w:left="1077" w:hanging="360"/>
       </w:pPr>
       <w:rPr>
-        <w:rFonts w:hint="default" w:ascii="Symbol" w:hAnsi="Symbol"/>
+        <w:rFonts w:ascii="Symbol" w:hAnsi="Symbol" w:hint="default"/>
       </w:rPr>
     </w:lvl>
     <w:lvl w:ilvl="1" w:tplc="040C0003" w:tentative="1">
@@ -5792,7 +6084,7 @@
         <w:ind w:left="1797" w:hanging="360"/>
       </w:pPr>
       <w:rPr>
-        <w:rFonts w:hint="default" w:ascii="Courier New" w:hAnsi="Courier New"/>
+        <w:rFonts w:ascii="Courier New" w:hAnsi="Courier New" w:hint="default"/>
       </w:rPr>
     </w:lvl>
     <w:lvl w:ilvl="2" w:tplc="040C0005" w:tentative="1">
@@ -5807,7 +6099,7 @@
         <w:ind w:left="2517" w:hanging="360"/>
       </w:pPr>
       <w:rPr>
-        <w:rFonts w:hint="default" w:ascii="Wingdings" w:hAnsi="Wingdings"/>
+        <w:rFonts w:ascii="Wingdings" w:hAnsi="Wingdings" w:hint="default"/>
       </w:rPr>
     </w:lvl>
     <w:lvl w:ilvl="3" w:tplc="040C0001" w:tentative="1">
@@ -5822,7 +6114,7 @@
         <w:ind w:left="3237" w:hanging="360"/>
       </w:pPr>
       <w:rPr>
-        <w:rFonts w:hint="default" w:ascii="Symbol" w:hAnsi="Symbol"/>
+        <w:rFonts w:ascii="Symbol" w:hAnsi="Symbol" w:hint="default"/>
       </w:rPr>
     </w:lvl>
     <w:lvl w:ilvl="4" w:tplc="040C0003" w:tentative="1">
@@ -5837,7 +6129,7 @@
         <w:ind w:left="3957" w:hanging="360"/>
       </w:pPr>
       <w:rPr>
-        <w:rFonts w:hint="default" w:ascii="Courier New" w:hAnsi="Courier New"/>
+        <w:rFonts w:ascii="Courier New" w:hAnsi="Courier New" w:hint="default"/>
       </w:rPr>
     </w:lvl>
     <w:lvl w:ilvl="5" w:tplc="040C0005" w:tentative="1">
@@ -5852,7 +6144,7 @@
         <w:ind w:left="4677" w:hanging="360"/>
       </w:pPr>
       <w:rPr>
-        <w:rFonts w:hint="default" w:ascii="Wingdings" w:hAnsi="Wingdings"/>
+        <w:rFonts w:ascii="Wingdings" w:hAnsi="Wingdings" w:hint="default"/>
       </w:rPr>
     </w:lvl>
     <w:lvl w:ilvl="6" w:tplc="040C0001" w:tentative="1">
@@ -5867,7 +6159,7 @@
         <w:ind w:left="5397" w:hanging="360"/>
       </w:pPr>
       <w:rPr>
-        <w:rFonts w:hint="default" w:ascii="Symbol" w:hAnsi="Symbol"/>
+        <w:rFonts w:ascii="Symbol" w:hAnsi="Symbol" w:hint="default"/>
       </w:rPr>
     </w:lvl>
     <w:lvl w:ilvl="7" w:tplc="040C0003" w:tentative="1">
@@ -5882,7 +6174,7 @@
         <w:ind w:left="6117" w:hanging="360"/>
       </w:pPr>
       <w:rPr>
-        <w:rFonts w:hint="default" w:ascii="Courier New" w:hAnsi="Courier New"/>
+        <w:rFonts w:ascii="Courier New" w:hAnsi="Courier New" w:hint="default"/>
       </w:rPr>
     </w:lvl>
     <w:lvl w:ilvl="8" w:tplc="040C0005" w:tentative="1">
@@ -5897,7 +6189,7 @@
         <w:ind w:left="6837" w:hanging="360"/>
       </w:pPr>
       <w:rPr>
-        <w:rFonts w:hint="default" w:ascii="Wingdings" w:hAnsi="Wingdings"/>
+        <w:rFonts w:ascii="Wingdings" w:hAnsi="Wingdings" w:hint="default"/>
       </w:rPr>
     </w:lvl>
   </w:abstractNum>
@@ -5917,7 +6209,7 @@
         <w:ind w:left="720" w:hanging="360"/>
       </w:pPr>
       <w:rPr>
-        <w:rFonts w:hint="default" w:ascii="Symbol" w:hAnsi="Symbol"/>
+        <w:rFonts w:ascii="Symbol" w:hAnsi="Symbol" w:hint="default"/>
       </w:rPr>
     </w:lvl>
     <w:lvl w:ilvl="1" w:tplc="040C000F">
@@ -5944,7 +6236,7 @@
         <w:ind w:left="2160" w:hanging="360"/>
       </w:pPr>
       <w:rPr>
-        <w:rFonts w:hint="default" w:ascii="Wingdings" w:hAnsi="Wingdings"/>
+        <w:rFonts w:ascii="Wingdings" w:hAnsi="Wingdings" w:hint="default"/>
       </w:rPr>
     </w:lvl>
     <w:lvl w:ilvl="3" w:tplc="040C0001" w:tentative="1">
@@ -5959,7 +6251,7 @@
         <w:ind w:left="2880" w:hanging="360"/>
       </w:pPr>
       <w:rPr>
-        <w:rFonts w:hint="default" w:ascii="Symbol" w:hAnsi="Symbol"/>
+        <w:rFonts w:ascii="Symbol" w:hAnsi="Symbol" w:hint="default"/>
       </w:rPr>
     </w:lvl>
     <w:lvl w:ilvl="4" w:tplc="040C0003" w:tentative="1">
@@ -5974,7 +6266,7 @@
         <w:ind w:left="3600" w:hanging="360"/>
       </w:pPr>
       <w:rPr>
-        <w:rFonts w:hint="default" w:ascii="Courier New" w:hAnsi="Courier New"/>
+        <w:rFonts w:ascii="Courier New" w:hAnsi="Courier New" w:hint="default"/>
       </w:rPr>
     </w:lvl>
     <w:lvl w:ilvl="5" w:tplc="040C0005" w:tentative="1">
@@ -5989,7 +6281,7 @@
         <w:ind w:left="4320" w:hanging="360"/>
       </w:pPr>
       <w:rPr>
-        <w:rFonts w:hint="default" w:ascii="Wingdings" w:hAnsi="Wingdings"/>
+        <w:rFonts w:ascii="Wingdings" w:hAnsi="Wingdings" w:hint="default"/>
       </w:rPr>
     </w:lvl>
     <w:lvl w:ilvl="6" w:tplc="040C0001" w:tentative="1">
@@ -6004,7 +6296,7 @@
         <w:ind w:left="5040" w:hanging="360"/>
       </w:pPr>
       <w:rPr>
-        <w:rFonts w:hint="default" w:ascii="Symbol" w:hAnsi="Symbol"/>
+        <w:rFonts w:ascii="Symbol" w:hAnsi="Symbol" w:hint="default"/>
       </w:rPr>
     </w:lvl>
     <w:lvl w:ilvl="7" w:tplc="040C0003" w:tentative="1">
@@ -6019,7 +6311,7 @@
         <w:ind w:left="5760" w:hanging="360"/>
       </w:pPr>
       <w:rPr>
-        <w:rFonts w:hint="default" w:ascii="Courier New" w:hAnsi="Courier New"/>
+        <w:rFonts w:ascii="Courier New" w:hAnsi="Courier New" w:hint="default"/>
       </w:rPr>
     </w:lvl>
     <w:lvl w:ilvl="8" w:tplc="040C0005" w:tentative="1">
@@ -6034,7 +6326,7 @@
         <w:ind w:left="6480" w:hanging="360"/>
       </w:pPr>
       <w:rPr>
-        <w:rFonts w:hint="default" w:ascii="Wingdings" w:hAnsi="Wingdings"/>
+        <w:rFonts w:ascii="Wingdings" w:hAnsi="Wingdings" w:hint="default"/>
       </w:rPr>
     </w:lvl>
   </w:abstractNum>
@@ -6054,7 +6346,7 @@
         <w:ind w:left="1077" w:hanging="360"/>
       </w:pPr>
       <w:rPr>
-        <w:rFonts w:hint="default" w:ascii="Symbol" w:hAnsi="Symbol"/>
+        <w:rFonts w:ascii="Symbol" w:hAnsi="Symbol" w:hint="default"/>
       </w:rPr>
     </w:lvl>
     <w:lvl w:ilvl="1" w:tplc="040C0003" w:tentative="1">
@@ -6069,7 +6361,7 @@
         <w:ind w:left="1797" w:hanging="360"/>
       </w:pPr>
       <w:rPr>
-        <w:rFonts w:hint="default" w:ascii="Courier New" w:hAnsi="Courier New"/>
+        <w:rFonts w:ascii="Courier New" w:hAnsi="Courier New" w:hint="default"/>
       </w:rPr>
     </w:lvl>
     <w:lvl w:ilvl="2" w:tplc="040C0005" w:tentative="1">
@@ -6084,7 +6376,7 @@
         <w:ind w:left="2517" w:hanging="360"/>
       </w:pPr>
       <w:rPr>
-        <w:rFonts w:hint="default" w:ascii="Wingdings" w:hAnsi="Wingdings"/>
+        <w:rFonts w:ascii="Wingdings" w:hAnsi="Wingdings" w:hint="default"/>
       </w:rPr>
     </w:lvl>
     <w:lvl w:ilvl="3" w:tplc="040C0001" w:tentative="1">
@@ -6099,7 +6391,7 @@
         <w:ind w:left="3237" w:hanging="360"/>
       </w:pPr>
       <w:rPr>
-        <w:rFonts w:hint="default" w:ascii="Symbol" w:hAnsi="Symbol"/>
+        <w:rFonts w:ascii="Symbol" w:hAnsi="Symbol" w:hint="default"/>
       </w:rPr>
     </w:lvl>
     <w:lvl w:ilvl="4" w:tplc="040C0003" w:tentative="1">
@@ -6114,7 +6406,7 @@
         <w:ind w:left="3957" w:hanging="360"/>
       </w:pPr>
       <w:rPr>
-        <w:rFonts w:hint="default" w:ascii="Courier New" w:hAnsi="Courier New"/>
+        <w:rFonts w:ascii="Courier New" w:hAnsi="Courier New" w:hint="default"/>
       </w:rPr>
     </w:lvl>
     <w:lvl w:ilvl="5" w:tplc="040C0005" w:tentative="1">
@@ -6129,7 +6421,7 @@
         <w:ind w:left="4677" w:hanging="360"/>
       </w:pPr>
       <w:rPr>
-        <w:rFonts w:hint="default" w:ascii="Wingdings" w:hAnsi="Wingdings"/>
+        <w:rFonts w:ascii="Wingdings" w:hAnsi="Wingdings" w:hint="default"/>
       </w:rPr>
     </w:lvl>
     <w:lvl w:ilvl="6" w:tplc="040C0001" w:tentative="1">
@@ -6144,7 +6436,7 @@
         <w:ind w:left="5397" w:hanging="360"/>
       </w:pPr>
       <w:rPr>
-        <w:rFonts w:hint="default" w:ascii="Symbol" w:hAnsi="Symbol"/>
+        <w:rFonts w:ascii="Symbol" w:hAnsi="Symbol" w:hint="default"/>
       </w:rPr>
     </w:lvl>
     <w:lvl w:ilvl="7" w:tplc="040C0003" w:tentative="1">
@@ -6159,7 +6451,7 @@
         <w:ind w:left="6117" w:hanging="360"/>
       </w:pPr>
       <w:rPr>
-        <w:rFonts w:hint="default" w:ascii="Courier New" w:hAnsi="Courier New"/>
+        <w:rFonts w:ascii="Courier New" w:hAnsi="Courier New" w:hint="default"/>
       </w:rPr>
     </w:lvl>
     <w:lvl w:ilvl="8" w:tplc="040C0005" w:tentative="1">
@@ -6174,7 +6466,7 @@
         <w:ind w:left="6837" w:hanging="360"/>
       </w:pPr>
       <w:rPr>
-        <w:rFonts w:hint="default" w:ascii="Wingdings" w:hAnsi="Wingdings"/>
+        <w:rFonts w:ascii="Wingdings" w:hAnsi="Wingdings" w:hint="default"/>
       </w:rPr>
     </w:lvl>
   </w:abstractNum>
@@ -6194,7 +6486,7 @@
         <w:ind w:left="720" w:hanging="360"/>
       </w:pPr>
       <w:rPr>
-        <w:rFonts w:hint="default" w:ascii="Symbol" w:hAnsi="Symbol"/>
+        <w:rFonts w:ascii="Symbol" w:hAnsi="Symbol" w:hint="default"/>
       </w:rPr>
     </w:lvl>
     <w:lvl w:ilvl="1" w:tplc="040C0003" w:tentative="1">
@@ -6209,7 +6501,7 @@
         <w:ind w:left="1440" w:hanging="360"/>
       </w:pPr>
       <w:rPr>
-        <w:rFonts w:hint="default" w:ascii="Courier New" w:hAnsi="Courier New"/>
+        <w:rFonts w:ascii="Courier New" w:hAnsi="Courier New" w:hint="default"/>
       </w:rPr>
     </w:lvl>
     <w:lvl w:ilvl="2" w:tplc="040C0005" w:tentative="1">
@@ -6224,7 +6516,7 @@
         <w:ind w:left="2160" w:hanging="360"/>
       </w:pPr>
       <w:rPr>
-        <w:rFonts w:hint="default" w:ascii="Wingdings" w:hAnsi="Wingdings"/>
+        <w:rFonts w:ascii="Wingdings" w:hAnsi="Wingdings" w:hint="default"/>
       </w:rPr>
     </w:lvl>
     <w:lvl w:ilvl="3" w:tplc="040C0001" w:tentative="1">
@@ -6239,7 +6531,7 @@
         <w:ind w:left="2880" w:hanging="360"/>
       </w:pPr>
       <w:rPr>
-        <w:rFonts w:hint="default" w:ascii="Symbol" w:hAnsi="Symbol"/>
+        <w:rFonts w:ascii="Symbol" w:hAnsi="Symbol" w:hint="default"/>
       </w:rPr>
     </w:lvl>
     <w:lvl w:ilvl="4" w:tplc="040C0003" w:tentative="1">
@@ -6254,7 +6546,7 @@
         <w:ind w:left="3600" w:hanging="360"/>
       </w:pPr>
       <w:rPr>
-        <w:rFonts w:hint="default" w:ascii="Courier New" w:hAnsi="Courier New"/>
+        <w:rFonts w:ascii="Courier New" w:hAnsi="Courier New" w:hint="default"/>
       </w:rPr>
     </w:lvl>
     <w:lvl w:ilvl="5" w:tplc="040C0005" w:tentative="1">
@@ -6269,7 +6561,7 @@
         <w:ind w:left="4320" w:hanging="360"/>
       </w:pPr>
       <w:rPr>
-        <w:rFonts w:hint="default" w:ascii="Wingdings" w:hAnsi="Wingdings"/>
+        <w:rFonts w:ascii="Wingdings" w:hAnsi="Wingdings" w:hint="default"/>
       </w:rPr>
     </w:lvl>
     <w:lvl w:ilvl="6" w:tplc="040C0001" w:tentative="1">
@@ -6284,7 +6576,7 @@
         <w:ind w:left="5040" w:hanging="360"/>
       </w:pPr>
       <w:rPr>
-        <w:rFonts w:hint="default" w:ascii="Symbol" w:hAnsi="Symbol"/>
+        <w:rFonts w:ascii="Symbol" w:hAnsi="Symbol" w:hint="default"/>
       </w:rPr>
     </w:lvl>
     <w:lvl w:ilvl="7" w:tplc="040C0003" w:tentative="1">
@@ -6299,7 +6591,7 @@
         <w:ind w:left="5760" w:hanging="360"/>
       </w:pPr>
       <w:rPr>
-        <w:rFonts w:hint="default" w:ascii="Courier New" w:hAnsi="Courier New"/>
+        <w:rFonts w:ascii="Courier New" w:hAnsi="Courier New" w:hint="default"/>
       </w:rPr>
     </w:lvl>
     <w:lvl w:ilvl="8" w:tplc="040C0005" w:tentative="1">
@@ -6314,7 +6606,7 @@
         <w:ind w:left="6480" w:hanging="360"/>
       </w:pPr>
       <w:rPr>
-        <w:rFonts w:hint="default" w:ascii="Wingdings" w:hAnsi="Wingdings"/>
+        <w:rFonts w:ascii="Wingdings" w:hAnsi="Wingdings" w:hint="default"/>
       </w:rPr>
     </w:lvl>
   </w:abstractNum>
@@ -6334,7 +6626,7 @@
         <w:ind w:left="1080" w:hanging="360"/>
       </w:pPr>
       <w:rPr>
-        <w:rFonts w:hint="default" w:ascii="Symbol" w:hAnsi="Symbol"/>
+        <w:rFonts w:ascii="Symbol" w:hAnsi="Symbol" w:hint="default"/>
       </w:rPr>
     </w:lvl>
     <w:lvl w:ilvl="1" w:tplc="040C0003" w:tentative="1">
@@ -6349,7 +6641,7 @@
         <w:ind w:left="1800" w:hanging="360"/>
       </w:pPr>
       <w:rPr>
-        <w:rFonts w:hint="default" w:ascii="Courier New" w:hAnsi="Courier New"/>
+        <w:rFonts w:ascii="Courier New" w:hAnsi="Courier New" w:hint="default"/>
       </w:rPr>
     </w:lvl>
     <w:lvl w:ilvl="2" w:tplc="040C0005" w:tentative="1">
@@ -6364,7 +6656,7 @@
         <w:ind w:left="2520" w:hanging="360"/>
       </w:pPr>
       <w:rPr>
-        <w:rFonts w:hint="default" w:ascii="Wingdings" w:hAnsi="Wingdings"/>
+        <w:rFonts w:ascii="Wingdings" w:hAnsi="Wingdings" w:hint="default"/>
       </w:rPr>
     </w:lvl>
     <w:lvl w:ilvl="3" w:tplc="040C0001" w:tentative="1">
@@ -6379,7 +6671,7 @@
         <w:ind w:left="3240" w:hanging="360"/>
       </w:pPr>
       <w:rPr>
-        <w:rFonts w:hint="default" w:ascii="Symbol" w:hAnsi="Symbol"/>
+        <w:rFonts w:ascii="Symbol" w:hAnsi="Symbol" w:hint="default"/>
       </w:rPr>
     </w:lvl>
     <w:lvl w:ilvl="4" w:tplc="040C0003" w:tentative="1">
@@ -6394,7 +6686,7 @@
         <w:ind w:left="3960" w:hanging="360"/>
       </w:pPr>
       <w:rPr>
-        <w:rFonts w:hint="default" w:ascii="Courier New" w:hAnsi="Courier New"/>
+        <w:rFonts w:ascii="Courier New" w:hAnsi="Courier New" w:hint="default"/>
       </w:rPr>
     </w:lvl>
     <w:lvl w:ilvl="5" w:tplc="040C0005" w:tentative="1">
@@ -6409,7 +6701,7 @@
         <w:ind w:left="4680" w:hanging="360"/>
       </w:pPr>
       <w:rPr>
-        <w:rFonts w:hint="default" w:ascii="Wingdings" w:hAnsi="Wingdings"/>
+        <w:rFonts w:ascii="Wingdings" w:hAnsi="Wingdings" w:hint="default"/>
       </w:rPr>
     </w:lvl>
     <w:lvl w:ilvl="6" w:tplc="040C0001" w:tentative="1">
@@ -6424,7 +6716,7 @@
         <w:ind w:left="5400" w:hanging="360"/>
       </w:pPr>
       <w:rPr>
-        <w:rFonts w:hint="default" w:ascii="Symbol" w:hAnsi="Symbol"/>
+        <w:rFonts w:ascii="Symbol" w:hAnsi="Symbol" w:hint="default"/>
       </w:rPr>
     </w:lvl>
     <w:lvl w:ilvl="7" w:tplc="040C0003" w:tentative="1">
@@ -6439,7 +6731,7 @@
         <w:ind w:left="6120" w:hanging="360"/>
       </w:pPr>
       <w:rPr>
-        <w:rFonts w:hint="default" w:ascii="Courier New" w:hAnsi="Courier New"/>
+        <w:rFonts w:ascii="Courier New" w:hAnsi="Courier New" w:hint="default"/>
       </w:rPr>
     </w:lvl>
     <w:lvl w:ilvl="8" w:tplc="040C0005" w:tentative="1">
@@ -6454,7 +6746,7 @@
         <w:ind w:left="6840" w:hanging="360"/>
       </w:pPr>
       <w:rPr>
-        <w:rFonts w:hint="default" w:ascii="Wingdings" w:hAnsi="Wingdings"/>
+        <w:rFonts w:ascii="Wingdings" w:hAnsi="Wingdings" w:hint="default"/>
       </w:rPr>
     </w:lvl>
   </w:abstractNum>
@@ -6474,7 +6766,7 @@
         <w:ind w:left="1080" w:hanging="360"/>
       </w:pPr>
       <w:rPr>
-        <w:rFonts w:hint="default" w:ascii="Symbol" w:hAnsi="Symbol"/>
+        <w:rFonts w:ascii="Symbol" w:hAnsi="Symbol" w:hint="default"/>
       </w:rPr>
     </w:lvl>
     <w:lvl w:ilvl="1" w:tplc="040C0003" w:tentative="1">
@@ -6489,7 +6781,7 @@
         <w:ind w:left="1800" w:hanging="360"/>
       </w:pPr>
       <w:rPr>
-        <w:rFonts w:hint="default" w:ascii="Courier New" w:hAnsi="Courier New"/>
+        <w:rFonts w:ascii="Courier New" w:hAnsi="Courier New" w:hint="default"/>
       </w:rPr>
     </w:lvl>
     <w:lvl w:ilvl="2" w:tplc="040C0005" w:tentative="1">
@@ -6504,7 +6796,7 @@
         <w:ind w:left="2520" w:hanging="360"/>
       </w:pPr>
       <w:rPr>
-        <w:rFonts w:hint="default" w:ascii="Wingdings" w:hAnsi="Wingdings"/>
+        <w:rFonts w:ascii="Wingdings" w:hAnsi="Wingdings" w:hint="default"/>
       </w:rPr>
     </w:lvl>
     <w:lvl w:ilvl="3" w:tplc="040C0001" w:tentative="1">
@@ -6519,7 +6811,7 @@
         <w:ind w:left="3240" w:hanging="360"/>
       </w:pPr>
       <w:rPr>
-        <w:rFonts w:hint="default" w:ascii="Symbol" w:hAnsi="Symbol"/>
+        <w:rFonts w:ascii="Symbol" w:hAnsi="Symbol" w:hint="default"/>
       </w:rPr>
     </w:lvl>
     <w:lvl w:ilvl="4" w:tplc="040C0003" w:tentative="1">
@@ -6534,7 +6826,7 @@
         <w:ind w:left="3960" w:hanging="360"/>
       </w:pPr>
       <w:rPr>
-        <w:rFonts w:hint="default" w:ascii="Courier New" w:hAnsi="Courier New"/>
+        <w:rFonts w:ascii="Courier New" w:hAnsi="Courier New" w:hint="default"/>
       </w:rPr>
     </w:lvl>
     <w:lvl w:ilvl="5" w:tplc="040C0005" w:tentative="1">
@@ -6549,7 +6841,7 @@
         <w:ind w:left="4680" w:hanging="360"/>
       </w:pPr>
       <w:rPr>
-        <w:rFonts w:hint="default" w:ascii="Wingdings" w:hAnsi="Wingdings"/>
+        <w:rFonts w:ascii="Wingdings" w:hAnsi="Wingdings" w:hint="default"/>
       </w:rPr>
     </w:lvl>
     <w:lvl w:ilvl="6" w:tplc="040C0001" w:tentative="1">
@@ -6564,7 +6856,7 @@
         <w:ind w:left="5400" w:hanging="360"/>
       </w:pPr>
       <w:rPr>
-        <w:rFonts w:hint="default" w:ascii="Symbol" w:hAnsi="Symbol"/>
+        <w:rFonts w:ascii="Symbol" w:hAnsi="Symbol" w:hint="default"/>
       </w:rPr>
     </w:lvl>
     <w:lvl w:ilvl="7" w:tplc="040C0003" w:tentative="1">
@@ -6579,7 +6871,7 @@
         <w:ind w:left="6120" w:hanging="360"/>
       </w:pPr>
       <w:rPr>
-        <w:rFonts w:hint="default" w:ascii="Courier New" w:hAnsi="Courier New"/>
+        <w:rFonts w:ascii="Courier New" w:hAnsi="Courier New" w:hint="default"/>
       </w:rPr>
     </w:lvl>
     <w:lvl w:ilvl="8" w:tplc="040C0005" w:tentative="1">
@@ -6594,7 +6886,7 @@
         <w:ind w:left="6840" w:hanging="360"/>
       </w:pPr>
       <w:rPr>
-        <w:rFonts w:hint="default" w:ascii="Wingdings" w:hAnsi="Wingdings"/>
+        <w:rFonts w:ascii="Wingdings" w:hAnsi="Wingdings" w:hint="default"/>
       </w:rPr>
     </w:lvl>
   </w:abstractNum>
@@ -6614,7 +6906,7 @@
         <w:ind w:left="1077" w:hanging="360"/>
       </w:pPr>
       <w:rPr>
-        <w:rFonts w:hint="default" w:ascii="Symbol" w:hAnsi="Symbol"/>
+        <w:rFonts w:ascii="Symbol" w:hAnsi="Symbol" w:hint="default"/>
       </w:rPr>
     </w:lvl>
     <w:lvl w:ilvl="1" w:tplc="040C0003" w:tentative="1">
@@ -6629,7 +6921,7 @@
         <w:ind w:left="1797" w:hanging="360"/>
       </w:pPr>
       <w:rPr>
-        <w:rFonts w:hint="default" w:ascii="Courier New" w:hAnsi="Courier New"/>
+        <w:rFonts w:ascii="Courier New" w:hAnsi="Courier New" w:hint="default"/>
       </w:rPr>
     </w:lvl>
     <w:lvl w:ilvl="2" w:tplc="040C0005" w:tentative="1">
@@ -6644,7 +6936,7 @@
         <w:ind w:left="2517" w:hanging="360"/>
       </w:pPr>
       <w:rPr>
-        <w:rFonts w:hint="default" w:ascii="Wingdings" w:hAnsi="Wingdings"/>
+        <w:rFonts w:ascii="Wingdings" w:hAnsi="Wingdings" w:hint="default"/>
       </w:rPr>
     </w:lvl>
     <w:lvl w:ilvl="3" w:tplc="040C0001" w:tentative="1">
@@ -6659,7 +6951,7 @@
         <w:ind w:left="3237" w:hanging="360"/>
       </w:pPr>
       <w:rPr>
-        <w:rFonts w:hint="default" w:ascii="Symbol" w:hAnsi="Symbol"/>
+        <w:rFonts w:ascii="Symbol" w:hAnsi="Symbol" w:hint="default"/>
       </w:rPr>
     </w:lvl>
     <w:lvl w:ilvl="4" w:tplc="040C0003" w:tentative="1">
@@ -6674,7 +6966,7 @@
         <w:ind w:left="3957" w:hanging="360"/>
       </w:pPr>
       <w:rPr>
-        <w:rFonts w:hint="default" w:ascii="Courier New" w:hAnsi="Courier New"/>
+        <w:rFonts w:ascii="Courier New" w:hAnsi="Courier New" w:hint="default"/>
       </w:rPr>
     </w:lvl>
     <w:lvl w:ilvl="5" w:tplc="040C0005" w:tentative="1">
@@ -6689,7 +6981,7 @@
         <w:ind w:left="4677" w:hanging="360"/>
       </w:pPr>
       <w:rPr>
-        <w:rFonts w:hint="default" w:ascii="Wingdings" w:hAnsi="Wingdings"/>
+        <w:rFonts w:ascii="Wingdings" w:hAnsi="Wingdings" w:hint="default"/>
       </w:rPr>
     </w:lvl>
     <w:lvl w:ilvl="6" w:tplc="040C0001" w:tentative="1">
@@ -6704,7 +6996,7 @@
         <w:ind w:left="5397" w:hanging="360"/>
       </w:pPr>
       <w:rPr>
-        <w:rFonts w:hint="default" w:ascii="Symbol" w:hAnsi="Symbol"/>
+        <w:rFonts w:ascii="Symbol" w:hAnsi="Symbol" w:hint="default"/>
       </w:rPr>
     </w:lvl>
     <w:lvl w:ilvl="7" w:tplc="040C0003" w:tentative="1">
@@ -6719,7 +7011,7 @@
         <w:ind w:left="6117" w:hanging="360"/>
       </w:pPr>
       <w:rPr>
-        <w:rFonts w:hint="default" w:ascii="Courier New" w:hAnsi="Courier New"/>
+        <w:rFonts w:ascii="Courier New" w:hAnsi="Courier New" w:hint="default"/>
       </w:rPr>
     </w:lvl>
     <w:lvl w:ilvl="8" w:tplc="040C0005" w:tentative="1">
@@ -6734,7 +7026,7 @@
         <w:ind w:left="6837" w:hanging="360"/>
       </w:pPr>
       <w:rPr>
-        <w:rFonts w:hint="default" w:ascii="Wingdings" w:hAnsi="Wingdings"/>
+        <w:rFonts w:ascii="Wingdings" w:hAnsi="Wingdings" w:hint="default"/>
       </w:rPr>
     </w:lvl>
   </w:abstractNum>
@@ -6754,7 +7046,7 @@
         <w:ind w:left="1080" w:hanging="360"/>
       </w:pPr>
       <w:rPr>
-        <w:rFonts w:hint="default" w:ascii="Symbol" w:hAnsi="Symbol"/>
+        <w:rFonts w:ascii="Symbol" w:hAnsi="Symbol" w:hint="default"/>
       </w:rPr>
     </w:lvl>
     <w:lvl w:ilvl="1" w:tplc="39ACDF64" w:tentative="1">
@@ -6769,7 +7061,7 @@
         <w:ind w:left="1800" w:hanging="360"/>
       </w:pPr>
       <w:rPr>
-        <w:rFonts w:hint="default" w:ascii="Courier New" w:hAnsi="Courier New"/>
+        <w:rFonts w:ascii="Courier New" w:hAnsi="Courier New" w:hint="default"/>
       </w:rPr>
     </w:lvl>
     <w:lvl w:ilvl="2" w:tplc="78747108" w:tentative="1">
@@ -6784,7 +7076,7 @@
         <w:ind w:left="2520" w:hanging="360"/>
       </w:pPr>
       <w:rPr>
-        <w:rFonts w:hint="default" w:ascii="Wingdings" w:hAnsi="Wingdings"/>
+        <w:rFonts w:ascii="Wingdings" w:hAnsi="Wingdings" w:hint="default"/>
       </w:rPr>
     </w:lvl>
     <w:lvl w:ilvl="3" w:tplc="ACFA5E66" w:tentative="1">
@@ -6799,7 +7091,7 @@
         <w:ind w:left="3240" w:hanging="360"/>
       </w:pPr>
       <w:rPr>
-        <w:rFonts w:hint="default" w:ascii="Symbol" w:hAnsi="Symbol"/>
+        <w:rFonts w:ascii="Symbol" w:hAnsi="Symbol" w:hint="default"/>
       </w:rPr>
     </w:lvl>
     <w:lvl w:ilvl="4" w:tplc="ECA29DFA" w:tentative="1">
@@ -6814,7 +7106,7 @@
         <w:ind w:left="3960" w:hanging="360"/>
       </w:pPr>
       <w:rPr>
-        <w:rFonts w:hint="default" w:ascii="Courier New" w:hAnsi="Courier New"/>
+        <w:rFonts w:ascii="Courier New" w:hAnsi="Courier New" w:hint="default"/>
       </w:rPr>
     </w:lvl>
     <w:lvl w:ilvl="5" w:tplc="2F72877A" w:tentative="1">
@@ -6829,7 +7121,7 @@
         <w:ind w:left="4680" w:hanging="360"/>
       </w:pPr>
       <w:rPr>
-        <w:rFonts w:hint="default" w:ascii="Wingdings" w:hAnsi="Wingdings"/>
+        <w:rFonts w:ascii="Wingdings" w:hAnsi="Wingdings" w:hint="default"/>
       </w:rPr>
     </w:lvl>
     <w:lvl w:ilvl="6" w:tplc="C96A8960" w:tentative="1">
@@ -6844,7 +7136,7 @@
         <w:ind w:left="5400" w:hanging="360"/>
       </w:pPr>
       <w:rPr>
-        <w:rFonts w:hint="default" w:ascii="Symbol" w:hAnsi="Symbol"/>
+        <w:rFonts w:ascii="Symbol" w:hAnsi="Symbol" w:hint="default"/>
       </w:rPr>
     </w:lvl>
     <w:lvl w:ilvl="7" w:tplc="C28AC582" w:tentative="1">
@@ -6859,7 +7151,7 @@
         <w:ind w:left="6120" w:hanging="360"/>
       </w:pPr>
       <w:rPr>
-        <w:rFonts w:hint="default" w:ascii="Courier New" w:hAnsi="Courier New"/>
+        <w:rFonts w:ascii="Courier New" w:hAnsi="Courier New" w:hint="default"/>
       </w:rPr>
     </w:lvl>
     <w:lvl w:ilvl="8" w:tplc="7E006C5C" w:tentative="1">
@@ -6874,15 +7166,15 @@
         <w:ind w:left="6840" w:hanging="360"/>
       </w:pPr>
       <w:rPr>
-        <w:rFonts w:hint="default" w:ascii="Wingdings" w:hAnsi="Wingdings"/>
+        <w:rFonts w:ascii="Wingdings" w:hAnsi="Wingdings" w:hint="default"/>
       </w:rPr>
     </w:lvl>
   </w:abstractNum>
   <w:abstractNum w:abstractNumId="11" w15:restartNumberingAfterBreak="0">
     <w:nsid w:val="7B193736"/>
-    <w:multiLevelType w:val="hybridMultilevel"/>
-    <w:tmpl w:val="3E0A631E"/>
-    <w:lvl w:ilvl="0" w:tplc="79067CA8">
+    <w:multiLevelType w:val="multilevel"/>
+    <w:tmpl w:val="4252A796"/>
+    <w:lvl w:ilvl="0">
       <w:start w:val="1"/>
       <w:numFmt w:val="decimal"/>
       <w:pStyle w:val="Titre1"/>
@@ -6895,7 +7187,7 @@
         <w:ind w:left="432" w:hanging="432"/>
       </w:pPr>
     </w:lvl>
-    <w:lvl w:ilvl="1" w:tplc="A01E0944">
+    <w:lvl w:ilvl="1">
       <w:start w:val="1"/>
       <w:numFmt w:val="decimal"/>
       <w:pStyle w:val="Titre2"/>
@@ -6908,7 +7200,7 @@
         <w:ind w:left="576" w:hanging="576"/>
       </w:pPr>
     </w:lvl>
-    <w:lvl w:ilvl="2" w:tplc="C4767126">
+    <w:lvl w:ilvl="2">
       <w:start w:val="1"/>
       <w:numFmt w:val="decimal"/>
       <w:pStyle w:val="Titre3"/>
@@ -6921,7 +7213,7 @@
         <w:ind w:left="720" w:hanging="720"/>
       </w:pPr>
     </w:lvl>
-    <w:lvl w:ilvl="3" w:tplc="429EF4F0">
+    <w:lvl w:ilvl="3">
       <w:start w:val="1"/>
       <w:numFmt w:val="decimal"/>
       <w:pStyle w:val="Titre4"/>
@@ -6934,7 +7226,7 @@
         <w:ind w:left="864" w:hanging="864"/>
       </w:pPr>
     </w:lvl>
-    <w:lvl w:ilvl="4" w:tplc="1CDEC77A">
+    <w:lvl w:ilvl="4">
       <w:start w:val="1"/>
       <w:numFmt w:val="decimal"/>
       <w:pStyle w:val="Titre5"/>
@@ -6947,7 +7239,7 @@
         <w:ind w:left="1008" w:hanging="1008"/>
       </w:pPr>
     </w:lvl>
-    <w:lvl w:ilvl="5" w:tplc="4DA4E4BE">
+    <w:lvl w:ilvl="5">
       <w:start w:val="1"/>
       <w:numFmt w:val="decimal"/>
       <w:pStyle w:val="Titre6"/>
@@ -6960,7 +7252,7 @@
         <w:ind w:left="1152" w:hanging="1152"/>
       </w:pPr>
     </w:lvl>
-    <w:lvl w:ilvl="6" w:tplc="079AD85A">
+    <w:lvl w:ilvl="6">
       <w:start w:val="1"/>
       <w:numFmt w:val="decimal"/>
       <w:pStyle w:val="Titre7"/>
@@ -6973,7 +7265,7 @@
         <w:ind w:left="1296" w:hanging="1296"/>
       </w:pPr>
     </w:lvl>
-    <w:lvl w:ilvl="7" w:tplc="87B0E82A">
+    <w:lvl w:ilvl="7">
       <w:start w:val="1"/>
       <w:numFmt w:val="decimal"/>
       <w:pStyle w:val="Titre8"/>
@@ -6986,7 +7278,7 @@
         <w:ind w:left="1440" w:hanging="1440"/>
       </w:pPr>
     </w:lvl>
-    <w:lvl w:ilvl="8" w:tplc="1A3A72AA">
+    <w:lvl w:ilvl="8">
       <w:start w:val="1"/>
       <w:numFmt w:val="decimal"/>
       <w:pStyle w:val="Titre9"/>
@@ -7016,7 +7308,7 @@
         <w:ind w:left="1080" w:hanging="360"/>
       </w:pPr>
       <w:rPr>
-        <w:rFonts w:hint="default" w:ascii="Symbol" w:hAnsi="Symbol"/>
+        <w:rFonts w:ascii="Symbol" w:hAnsi="Symbol" w:hint="default"/>
       </w:rPr>
     </w:lvl>
     <w:lvl w:ilvl="1" w:tplc="68E6D138" w:tentative="1">
@@ -7031,7 +7323,7 @@
         <w:ind w:left="1800" w:hanging="360"/>
       </w:pPr>
       <w:rPr>
-        <w:rFonts w:hint="default" w:ascii="Courier New" w:hAnsi="Courier New"/>
+        <w:rFonts w:ascii="Courier New" w:hAnsi="Courier New" w:hint="default"/>
       </w:rPr>
     </w:lvl>
     <w:lvl w:ilvl="2" w:tplc="CB0C0894" w:tentative="1">
@@ -7046,7 +7338,7 @@
         <w:ind w:left="2520" w:hanging="360"/>
       </w:pPr>
       <w:rPr>
-        <w:rFonts w:hint="default" w:ascii="Wingdings" w:hAnsi="Wingdings"/>
+        <w:rFonts w:ascii="Wingdings" w:hAnsi="Wingdings" w:hint="default"/>
       </w:rPr>
     </w:lvl>
     <w:lvl w:ilvl="3" w:tplc="5394D40C" w:tentative="1">
@@ -7061,7 +7353,7 @@
         <w:ind w:left="3240" w:hanging="360"/>
       </w:pPr>
       <w:rPr>
-        <w:rFonts w:hint="default" w:ascii="Symbol" w:hAnsi="Symbol"/>
+        <w:rFonts w:ascii="Symbol" w:hAnsi="Symbol" w:hint="default"/>
       </w:rPr>
     </w:lvl>
     <w:lvl w:ilvl="4" w:tplc="68FAC184" w:tentative="1">
@@ -7076,7 +7368,7 @@
         <w:ind w:left="3960" w:hanging="360"/>
       </w:pPr>
       <w:rPr>
-        <w:rFonts w:hint="default" w:ascii="Courier New" w:hAnsi="Courier New"/>
+        <w:rFonts w:ascii="Courier New" w:hAnsi="Courier New" w:hint="default"/>
       </w:rPr>
     </w:lvl>
     <w:lvl w:ilvl="5" w:tplc="9E8836D2" w:tentative="1">
@@ -7091,7 +7383,7 @@
         <w:ind w:left="4680" w:hanging="360"/>
       </w:pPr>
       <w:rPr>
-        <w:rFonts w:hint="default" w:ascii="Wingdings" w:hAnsi="Wingdings"/>
+        <w:rFonts w:ascii="Wingdings" w:hAnsi="Wingdings" w:hint="default"/>
       </w:rPr>
     </w:lvl>
     <w:lvl w:ilvl="6" w:tplc="933A7D8E" w:tentative="1">
@@ -7106,7 +7398,7 @@
         <w:ind w:left="5400" w:hanging="360"/>
       </w:pPr>
       <w:rPr>
-        <w:rFonts w:hint="default" w:ascii="Symbol" w:hAnsi="Symbol"/>
+        <w:rFonts w:ascii="Symbol" w:hAnsi="Symbol" w:hint="default"/>
       </w:rPr>
     </w:lvl>
     <w:lvl w:ilvl="7" w:tplc="38F45FFE" w:tentative="1">
@@ -7121,7 +7413,7 @@
         <w:ind w:left="6120" w:hanging="360"/>
       </w:pPr>
       <w:rPr>
-        <w:rFonts w:hint="default" w:ascii="Courier New" w:hAnsi="Courier New"/>
+        <w:rFonts w:ascii="Courier New" w:hAnsi="Courier New" w:hint="default"/>
       </w:rPr>
     </w:lvl>
     <w:lvl w:ilvl="8" w:tplc="2C483F62" w:tentative="1">
@@ -7136,7 +7428,7 @@
         <w:ind w:left="6840" w:hanging="360"/>
       </w:pPr>
       <w:rPr>
-        <w:rFonts w:hint="default" w:ascii="Wingdings" w:hAnsi="Wingdings"/>
+        <w:rFonts w:ascii="Wingdings" w:hAnsi="Wingdings" w:hint="default"/>
       </w:rPr>
     </w:lvl>
   </w:abstractNum>
@@ -7184,17 +7476,17 @@
 </file>
 
 <file path=word/styles.xml><?xml version="1.0" encoding="utf-8"?>
-<w:styles xmlns:wp14="http://schemas.microsoft.com/office/word/2010/wordprocessingDrawing" xmlns:mc="http://schemas.openxmlformats.org/markup-compatibility/2006" xmlns:r="http://schemas.openxmlformats.org/officeDocument/2006/relationships" xmlns:w="http://schemas.openxmlformats.org/wordprocessingml/2006/main" xmlns:w14="http://schemas.microsoft.com/office/word/2010/wordml" xmlns:w15="http://schemas.microsoft.com/office/word/2012/wordml" xmlns:w16cex="http://schemas.microsoft.com/office/word/2018/wordml/cex" xmlns:w16cid="http://schemas.microsoft.com/office/word/2016/wordml/cid" xmlns:w16="http://schemas.microsoft.com/office/word/2018/wordml" xmlns:w16sdtdh="http://schemas.microsoft.com/office/word/2020/wordml/sdtdatahash" xmlns:w16se="http://schemas.microsoft.com/office/word/2015/wordml/symex" mc:Ignorable="w14 w15 w16se w16cid w16 w16cex w16sdtdh wp14">
+<w:styles xmlns:mc="http://schemas.openxmlformats.org/markup-compatibility/2006" xmlns:r="http://schemas.openxmlformats.org/officeDocument/2006/relationships" xmlns:w="http://schemas.openxmlformats.org/wordprocessingml/2006/main" xmlns:w14="http://schemas.microsoft.com/office/word/2010/wordml" xmlns:w15="http://schemas.microsoft.com/office/word/2012/wordml" xmlns:w16se="http://schemas.microsoft.com/office/word/2015/wordml/symex" mc:Ignorable="w14 w15 w16se">
   <w:docDefaults>
     <w:rPrDefault>
       <w:rPr>
-        <w:rFonts w:ascii="Times New Roman" w:hAnsi="Times New Roman" w:eastAsia="Times New Roman" w:cs="Times New Roman"/>
+        <w:rFonts w:ascii="Times New Roman" w:eastAsia="Times New Roman" w:hAnsi="Times New Roman" w:cs="Times New Roman"/>
         <w:lang w:val="fr-CH" w:eastAsia="fr-CH" w:bidi="ar-SA"/>
       </w:rPr>
     </w:rPrDefault>
     <w:pPrDefault/>
   </w:docDefaults>
-  <w:latentStyles w:defLockedState="0" w:defUIPriority="0" w:defSemiHidden="0" w:defUnhideWhenUsed="0" w:defQFormat="0" w:count="376">
+  <w:latentStyles w:defLockedState="0" w:defUIPriority="0" w:defSemiHidden="0" w:defUnhideWhenUsed="0" w:defQFormat="0" w:count="371">
     <w:lsdException w:name="Normal" w:qFormat="1"/>
     <w:lsdException w:name="heading 1" w:qFormat="1"/>
     <w:lsdException w:name="heading 2" w:qFormat="1"/>
@@ -7214,6 +7506,7 @@
     <w:lsdException w:name="Strong" w:qFormat="1"/>
     <w:lsdException w:name="Emphasis" w:qFormat="1"/>
     <w:lsdException w:name="HTML Variable" w:semiHidden="1" w:unhideWhenUsed="1"/>
+    <w:lsdException w:name="Normal Table" w:semiHidden="1" w:unhideWhenUsed="1"/>
     <w:lsdException w:name="Outline List 3" w:semiHidden="1" w:unhideWhenUsed="1"/>
     <w:lsdException w:name="Table Simple 1" w:semiHidden="1" w:unhideWhenUsed="1"/>
     <w:lsdException w:name="Table Simple 2" w:semiHidden="1" w:unhideWhenUsed="1"/>
@@ -7256,8 +7549,10 @@
     <w:lsdException w:name="Table Subtle 2" w:semiHidden="1" w:unhideWhenUsed="1"/>
     <w:lsdException w:name="Table Web 1" w:semiHidden="1" w:unhideWhenUsed="1"/>
     <w:lsdException w:name="Table Web 2" w:semiHidden="1" w:unhideWhenUsed="1"/>
+    <w:lsdException w:name="Table Web 3" w:semiHidden="1" w:unhideWhenUsed="1"/>
     <w:lsdException w:name="Balloon Text" w:semiHidden="1" w:unhideWhenUsed="1"/>
-    <w:lsdException w:name="Placeholder Text" w:uiPriority="99" w:semiHidden="1"/>
+    <w:lsdException w:name="Table Theme" w:semiHidden="1" w:unhideWhenUsed="1"/>
+    <w:lsdException w:name="Placeholder Text" w:semiHidden="1" w:uiPriority="99"/>
     <w:lsdException w:name="No Spacing" w:uiPriority="1" w:qFormat="1"/>
     <w:lsdException w:name="Light Shading" w:uiPriority="60"/>
     <w:lsdException w:name="Light List" w:uiPriority="61"/>
@@ -7279,7 +7574,7 @@
     <w:lsdException w:name="Medium Shading 1 Accent 1" w:uiPriority="63"/>
     <w:lsdException w:name="Medium Shading 2 Accent 1" w:uiPriority="64"/>
     <w:lsdException w:name="Medium List 1 Accent 1" w:uiPriority="65"/>
-    <w:lsdException w:name="Revision" w:uiPriority="99" w:semiHidden="1"/>
+    <w:lsdException w:name="Revision" w:semiHidden="1" w:uiPriority="99"/>
     <w:lsdException w:name="List Paragraph" w:uiPriority="34" w:qFormat="1"/>
     <w:lsdException w:name="Quote" w:uiPriority="29" w:qFormat="1"/>
     <w:lsdException w:name="Intense Quote" w:uiPriority="30" w:qFormat="1"/>
@@ -7366,8 +7661,8 @@
     <w:lsdException w:name="Subtle Reference" w:uiPriority="31" w:qFormat="1"/>
     <w:lsdException w:name="Intense Reference" w:uiPriority="32" w:qFormat="1"/>
     <w:lsdException w:name="Book Title" w:uiPriority="33" w:qFormat="1"/>
-    <w:lsdException w:name="Bibliography" w:uiPriority="37" w:semiHidden="1" w:unhideWhenUsed="1"/>
-    <w:lsdException w:name="TOC Heading" w:uiPriority="39" w:semiHidden="1" w:unhideWhenUsed="1" w:qFormat="1"/>
+    <w:lsdException w:name="Bibliography" w:semiHidden="1" w:uiPriority="37" w:unhideWhenUsed="1"/>
+    <w:lsdException w:name="TOC Heading" w:semiHidden="1" w:uiPriority="39" w:unhideWhenUsed="1" w:qFormat="1"/>
     <w:lsdException w:name="Plain Table 1" w:uiPriority="41"/>
     <w:lsdException w:name="Plain Table 2" w:uiPriority="42"/>
     <w:lsdException w:name="Plain Table 3" w:uiPriority="43"/>
@@ -7472,13 +7767,8 @@
     <w:lsdException w:name="List Table 5 Dark Accent 6" w:uiPriority="50"/>
     <w:lsdException w:name="List Table 6 Colorful Accent 6" w:uiPriority="51"/>
     <w:lsdException w:name="List Table 7 Colorful Accent 6" w:uiPriority="52"/>
-    <w:lsdException w:name="Mention" w:uiPriority="99" w:semiHidden="1" w:unhideWhenUsed="1"/>
-    <w:lsdException w:name="Smart Hyperlink" w:uiPriority="99" w:semiHidden="1" w:unhideWhenUsed="1"/>
-    <w:lsdException w:name="Hashtag" w:uiPriority="99" w:semiHidden="1" w:unhideWhenUsed="1"/>
-    <w:lsdException w:name="Unresolved Mention" w:uiPriority="99" w:semiHidden="1" w:unhideWhenUsed="1"/>
-    <w:lsdException w:name="Smart Link" w:uiPriority="99" w:semiHidden="1" w:unhideWhenUsed="1"/>
   </w:latentStyles>
-  <w:style w:type="paragraph" w:styleId="Normal" w:default="1">
+  <w:style w:type="paragraph" w:default="1" w:styleId="Normal">
     <w:name w:val="Normal"/>
     <w:qFormat/>
     <w:rPr>
@@ -7651,13 +7941,13 @@
       <w:sz w:val="18"/>
     </w:rPr>
   </w:style>
-  <w:style w:type="character" w:styleId="Policepardfaut" w:default="1">
+  <w:style w:type="character" w:default="1" w:styleId="Policepardfaut">
     <w:name w:val="Default Paragraph Font"/>
     <w:uiPriority w:val="1"/>
     <w:semiHidden/>
     <w:unhideWhenUsed/>
   </w:style>
-  <w:style w:type="table" w:styleId="TableauNormal" w:default="1">
+  <w:style w:type="table" w:default="1" w:styleId="TableauNormal">
     <w:name w:val="Normal Table"/>
     <w:uiPriority w:val="99"/>
     <w:semiHidden/>
@@ -7672,13 +7962,13 @@
       </w:tblCellMar>
     </w:tblPr>
   </w:style>
-  <w:style w:type="numbering" w:styleId="Aucuneliste" w:default="1">
+  <w:style w:type="numbering" w:default="1" w:styleId="Aucuneliste">
     <w:name w:val="No List"/>
     <w:uiPriority w:val="99"/>
     <w:semiHidden/>
     <w:unhideWhenUsed/>
   </w:style>
-  <w:style w:type="paragraph" w:styleId="OmniPage3" w:customStyle="1">
+  <w:style w:type="paragraph" w:customStyle="1" w:styleId="OmniPage3">
     <w:name w:val="OmniPage #3"/>
     <w:basedOn w:val="Normal"/>
     <w:rPr>
@@ -7686,7 +7976,7 @@
       <w:lang w:val="de-DE" w:eastAsia="de-DE"/>
     </w:rPr>
   </w:style>
-  <w:style w:type="paragraph" w:styleId="OmniPage4" w:customStyle="1">
+  <w:style w:type="paragraph" w:customStyle="1" w:styleId="OmniPage4">
     <w:name w:val="OmniPage #4"/>
     <w:basedOn w:val="Normal"/>
     <w:rPr>
@@ -7694,7 +7984,7 @@
       <w:lang w:val="de-DE" w:eastAsia="de-DE"/>
     </w:rPr>
   </w:style>
-  <w:style w:type="paragraph" w:styleId="OmniPage5" w:customStyle="1">
+  <w:style w:type="paragraph" w:customStyle="1" w:styleId="OmniPage5">
     <w:name w:val="OmniPage #5"/>
     <w:basedOn w:val="Normal"/>
     <w:rPr>
@@ -7702,7 +7992,7 @@
       <w:lang w:val="de-DE" w:eastAsia="de-DE"/>
     </w:rPr>
   </w:style>
-  <w:style w:type="paragraph" w:styleId="OmniPage1" w:customStyle="1">
+  <w:style w:type="paragraph" w:customStyle="1" w:styleId="OmniPage1">
     <w:name w:val="OmniPage #1"/>
     <w:basedOn w:val="Normal"/>
     <w:rPr>
@@ -7710,7 +8000,7 @@
       <w:lang w:val="de-DE" w:eastAsia="de-DE"/>
     </w:rPr>
   </w:style>
-  <w:style w:type="paragraph" w:styleId="OmniPage2" w:customStyle="1">
+  <w:style w:type="paragraph" w:customStyle="1" w:styleId="OmniPage2">
     <w:name w:val="OmniPage #2"/>
     <w:basedOn w:val="Normal"/>
     <w:rPr>
@@ -7718,7 +8008,7 @@
       <w:lang w:val="de-DE" w:eastAsia="de-DE"/>
     </w:rPr>
   </w:style>
-  <w:style w:type="paragraph" w:styleId="OmniPage6" w:customStyle="1">
+  <w:style w:type="paragraph" w:customStyle="1" w:styleId="OmniPage6">
     <w:name w:val="OmniPage #6"/>
     <w:basedOn w:val="Normal"/>
     <w:rPr>
@@ -7848,7 +8138,7 @@
     <w:name w:val="page number"/>
     <w:basedOn w:val="Policepardfaut"/>
   </w:style>
-  <w:style w:type="paragraph" w:styleId="OmniPage7" w:customStyle="1">
+  <w:style w:type="paragraph" w:customStyle="1" w:styleId="OmniPage7">
     <w:name w:val="OmniPage #7"/>
     <w:basedOn w:val="Normal"/>
     <w:rPr>
@@ -7896,7 +8186,7 @@
       <w:ind w:left="72"/>
     </w:pPr>
   </w:style>
-  <w:style w:type="paragraph" w:styleId="H2" w:customStyle="1">
+  <w:style w:type="paragraph" w:customStyle="1" w:styleId="H2">
     <w:name w:val="H2"/>
     <w:basedOn w:val="Normal"/>
     <w:next w:val="Normal"/>
@@ -7913,7 +8203,7 @@
       <w:lang w:val="fr-CH"/>
     </w:rPr>
   </w:style>
-  <w:style w:type="character" w:styleId="Fort" w:customStyle="1">
+  <w:style w:type="character" w:customStyle="1" w:styleId="Fort">
     <w:name w:val="Fort"/>
     <w:rPr>
       <w:b/>
@@ -7951,16 +8241,16 @@
     <w:rsid w:val="007C53D3"/>
     <w:tblPr>
       <w:tblBorders>
-        <w:top w:val="single" w:color="auto" w:sz="4" w:space="0"/>
-        <w:left w:val="single" w:color="auto" w:sz="4" w:space="0"/>
-        <w:bottom w:val="single" w:color="auto" w:sz="4" w:space="0"/>
-        <w:right w:val="single" w:color="auto" w:sz="4" w:space="0"/>
-        <w:insideH w:val="single" w:color="auto" w:sz="4" w:space="0"/>
-        <w:insideV w:val="single" w:color="auto" w:sz="4" w:space="0"/>
+        <w:top w:val="single" w:sz="4" w:space="0" w:color="auto"/>
+        <w:left w:val="single" w:sz="4" w:space="0" w:color="auto"/>
+        <w:bottom w:val="single" w:sz="4" w:space="0" w:color="auto"/>
+        <w:right w:val="single" w:sz="4" w:space="0" w:color="auto"/>
+        <w:insideH w:val="single" w:sz="4" w:space="0" w:color="auto"/>
+        <w:insideV w:val="single" w:sz="4" w:space="0" w:color="auto"/>
       </w:tblBorders>
     </w:tblPr>
   </w:style>
-  <w:style w:type="paragraph" w:styleId="Retraitnormal1" w:customStyle="1">
+  <w:style w:type="paragraph" w:customStyle="1" w:styleId="Retraitnormal1">
     <w:name w:val="Retrait normal1"/>
     <w:basedOn w:val="Normal"/>
     <w:rsid w:val="00591119"/>
@@ -7987,7 +8277,7 @@
       <w:szCs w:val="16"/>
     </w:rPr>
   </w:style>
-  <w:style w:type="character" w:styleId="TextedebullesCar" w:customStyle="1">
+  <w:style w:type="character" w:customStyle="1" w:styleId="TextedebullesCar">
     <w:name w:val="Texte de bulles Car"/>
     <w:basedOn w:val="Policepardfaut"/>
     <w:link w:val="Textedebulles"/>
@@ -8298,12 +8588,9 @@
 </file>
 
 <file path=customXml/item1.xml><?xml version="1.0" encoding="utf-8"?>
-<?mso-contentType ?>
-<FormTemplates xmlns="http://schemas.microsoft.com/sharepoint/v3/contenttype/forms">
-  <Display>DocumentLibraryForm</Display>
-  <Edit>DocumentLibraryForm</Edit>
-  <New>DocumentLibraryForm</New>
-</FormTemplates>
+<p:properties xmlns:p="http://schemas.microsoft.com/office/2006/metadata/properties" xmlns:xsi="http://www.w3.org/2001/XMLSchema-instance" xmlns:pc="http://schemas.microsoft.com/office/infopath/2007/PartnerControls">
+  <documentManagement/>
+</p:properties>
 </file>
 
 <file path=customXml/item2.xml><?xml version="1.0" encoding="utf-8"?>
@@ -8457,28 +8744,45 @@
 </file>
 
 <file path=customXml/item3.xml><?xml version="1.0" encoding="utf-8"?>
-<p:properties xmlns:p="http://schemas.microsoft.com/office/2006/metadata/properties" xmlns:xsi="http://www.w3.org/2001/XMLSchema-instance" xmlns:pc="http://schemas.microsoft.com/office/infopath/2007/PartnerControls">
-  <documentManagement/>
-</p:properties>
+<?mso-contentType ?>
+<FormTemplates xmlns="http://schemas.microsoft.com/sharepoint/v3/contenttype/forms">
+  <Display>DocumentLibraryForm</Display>
+  <Edit>DocumentLibraryForm</Edit>
+  <New>DocumentLibraryForm</New>
+</FormTemplates>
 </file>
 
 <file path=customXml/itemProps1.xml><?xml version="1.0" encoding="utf-8"?>
-<ds:datastoreItem xmlns:ds="http://schemas.openxmlformats.org/officeDocument/2006/customXml" ds:itemID="{C3C0D82A-5D77-4930-8043-FB93232D4EC3}">
-  <ds:schemaRefs>
-    <ds:schemaRef ds:uri="http://schemas.microsoft.com/sharepoint/v3/contenttype/forms"/>
-  </ds:schemaRefs>
-</ds:datastoreItem>
-</file>
-
-<file path=customXml/itemProps2.xml><?xml version="1.0" encoding="utf-8"?>
-<ds:datastoreItem xmlns:ds="http://schemas.openxmlformats.org/officeDocument/2006/customXml" ds:itemID="{B35CEFC0-E461-415B-A9A3-AB11EABFF293}"/>
-</file>
-
-<file path=customXml/itemProps3.xml><?xml version="1.0" encoding="utf-8"?>
 <ds:datastoreItem xmlns:ds="http://schemas.openxmlformats.org/officeDocument/2006/customXml" ds:itemID="{B1DFFEE4-49B1-4AF1-9FFD-BDCB1D4C88F0}">
   <ds:schemaRefs>
     <ds:schemaRef ds:uri="http://schemas.microsoft.com/office/2006/metadata/properties"/>
     <ds:schemaRef ds:uri="http://schemas.microsoft.com/office/infopath/2007/PartnerControls"/>
   </ds:schemaRefs>
 </ds:datastoreItem>
+</file>
+
+<file path=customXml/itemProps2.xml><?xml version="1.0" encoding="utf-8"?>
+<ds:datastoreItem xmlns:ds="http://schemas.openxmlformats.org/officeDocument/2006/customXml" ds:itemID="{B35CEFC0-E461-415B-A9A3-AB11EABFF293}">
+  <ds:schemaRefs>
+    <ds:schemaRef ds:uri="http://schemas.microsoft.com/office/2006/metadata/contentType"/>
+    <ds:schemaRef ds:uri="http://schemas.microsoft.com/office/2006/metadata/properties/metaAttributes"/>
+    <ds:schemaRef ds:uri="http://www.w3.org/2001/XMLSchema"/>
+    <ds:schemaRef ds:uri="http://schemas.microsoft.com/office/2006/metadata/properties"/>
+    <ds:schemaRef ds:uri="0119da2b-60ce-4773-88fa-ebab2cde1f55"/>
+    <ds:schemaRef ds:uri="http://schemas.microsoft.com/office/2006/documentManagement/types"/>
+    <ds:schemaRef ds:uri="http://schemas.microsoft.com/office/infopath/2007/PartnerControls"/>
+    <ds:schemaRef ds:uri="http://schemas.openxmlformats.org/package/2006/metadata/core-properties"/>
+    <ds:schemaRef ds:uri="http://purl.org/dc/elements/1.1/"/>
+    <ds:schemaRef ds:uri="http://purl.org/dc/terms/"/>
+    <ds:schemaRef ds:uri="http://schemas.microsoft.com/internal/obd"/>
+  </ds:schemaRefs>
+</ds:datastoreItem>
+</file>
+
+<file path=customXml/itemProps3.xml><?xml version="1.0" encoding="utf-8"?>
+<ds:datastoreItem xmlns:ds="http://schemas.openxmlformats.org/officeDocument/2006/customXml" ds:itemID="{C3C0D82A-5D77-4930-8043-FB93232D4EC3}">
+  <ds:schemaRefs>
+    <ds:schemaRef ds:uri="http://schemas.microsoft.com/sharepoint/v3/contenttype/forms"/>
+  </ds:schemaRefs>
+</ds:datastoreItem>
 </file>